--- a/Documents/Saga.docx
+++ b/Documents/Saga.docx
@@ -26,15 +26,12 @@
     </w:p>
     <w:p>
       <w:pPr>
-        <w:spacing w:after="150" w:line="240" w:lineRule="auto"/>
-        <w:ind w:left="-75"/>
-        <w:outlineLvl w:val="0"/>
-        <w:rPr>
-          <w:rFonts w:ascii="Helvetica" w:eastAsia="Times New Roman" w:hAnsi="Helvetica" w:cs="Helvetica"/>
-          <w:b/>
-          <w:bCs/>
-          <w:color w:val="333333"/>
-          <w:kern w:val="36"/>
+        <w:pStyle w:val="1"/>
+        <w:spacing w:before="0" w:beforeAutospacing="0" w:after="150" w:afterAutospacing="0"/>
+        <w:ind w:left="-75"/>
+        <w:rPr>
+          <w:rFonts w:ascii="Helvetica" w:hAnsi="Helvetica" w:cs="Helvetica"/>
+          <w:color w:val="333333"/>
           <w:sz w:val="42"/>
           <w:szCs w:val="42"/>
         </w:rPr>
@@ -59,7 +56,140 @@
           <w:sz w:val="42"/>
           <w:szCs w:val="42"/>
         </w:rPr>
-        <w:t>Sagas</w:t>
+        <w:t>Asynchronous Handlers</w:t>
+      </w:r>
+    </w:p>
+    <w:p>
+      <w:pPr>
+        <w:pStyle w:val="3"/>
+        <w:shd w:val="clear" w:color="auto" w:fill="FEFEFE"/>
+        <w:spacing w:before="300" w:after="150"/>
+        <w:rPr>
+          <w:rFonts w:ascii="Helvetica" w:hAnsi="Helvetica" w:cs="Helvetica"/>
+          <w:color w:val="333333"/>
+          <w:sz w:val="33"/>
+          <w:szCs w:val="33"/>
+        </w:rPr>
+      </w:pPr>
+      <w:r>
+        <w:rPr>
+          <w:rFonts w:ascii="Helvetica" w:hAnsi="Helvetica" w:cs="Helvetica" w:hint="eastAsia"/>
+          <w:color w:val="333333"/>
+          <w:sz w:val="33"/>
+          <w:szCs w:val="33"/>
+        </w:rPr>
+        <w:t>计算密集</w:t>
+      </w:r>
+      <w:r>
+        <w:rPr>
+          <w:rFonts w:ascii="Helvetica" w:hAnsi="Helvetica" w:cs="Helvetica" w:hint="eastAsia"/>
+          <w:color w:val="333333"/>
+          <w:sz w:val="33"/>
+          <w:szCs w:val="33"/>
+        </w:rPr>
+        <w:t xml:space="preserve"> </w:t>
+      </w:r>
+      <w:r>
+        <w:rPr>
+          <w:rFonts w:ascii="Helvetica" w:hAnsi="Helvetica" w:cs="Helvetica" w:hint="eastAsia"/>
+          <w:color w:val="333333"/>
+          <w:sz w:val="33"/>
+          <w:szCs w:val="33"/>
+        </w:rPr>
+        <w:t>和</w:t>
+      </w:r>
+      <w:r>
+        <w:rPr>
+          <w:rFonts w:ascii="Helvetica" w:hAnsi="Helvetica" w:cs="Helvetica" w:hint="eastAsia"/>
+          <w:color w:val="333333"/>
+          <w:sz w:val="33"/>
+          <w:szCs w:val="33"/>
+        </w:rPr>
+        <w:t xml:space="preserve"> </w:t>
+      </w:r>
+      <w:r>
+        <w:rPr>
+          <w:rFonts w:ascii="Helvetica" w:hAnsi="Helvetica" w:cs="Helvetica"/>
+          <w:color w:val="333333"/>
+          <w:sz w:val="33"/>
+          <w:szCs w:val="33"/>
+        </w:rPr>
+        <w:t>IO</w:t>
+      </w:r>
+      <w:r>
+        <w:rPr>
+          <w:rFonts w:ascii="Helvetica" w:hAnsi="Helvetica" w:cs="Helvetica" w:hint="eastAsia"/>
+          <w:color w:val="333333"/>
+          <w:sz w:val="33"/>
+          <w:szCs w:val="33"/>
+        </w:rPr>
+        <w:t>密集</w:t>
+      </w:r>
+    </w:p>
+    <w:p>
+      <w:pPr>
+        <w:pStyle w:val="3"/>
+        <w:shd w:val="clear" w:color="auto" w:fill="FEFEFE"/>
+        <w:spacing w:before="300" w:after="150"/>
+        <w:rPr>
+          <w:rFonts w:ascii="Helvetica" w:hAnsi="Helvetica" w:cs="Helvetica"/>
+          <w:color w:val="333333"/>
+          <w:sz w:val="33"/>
+          <w:szCs w:val="33"/>
+        </w:rPr>
+      </w:pPr>
+      <w:r>
+        <w:rPr>
+          <w:rFonts w:ascii="Helvetica" w:hAnsi="Helvetica" w:cs="Helvetica"/>
+          <w:color w:val="333333"/>
+          <w:sz w:val="33"/>
+          <w:szCs w:val="33"/>
+        </w:rPr>
+        <w:t>Thread pool</w:t>
+      </w:r>
+    </w:p>
+    <w:p>
+      <w:pPr>
+        <w:pStyle w:val="4"/>
+        <w:shd w:val="clear" w:color="auto" w:fill="FEFEFE"/>
+        <w:spacing w:before="150" w:after="150"/>
+        <w:rPr>
+          <w:rFonts w:ascii="Helvetica" w:hAnsi="Helvetica" w:cs="Helvetica"/>
+          <w:color w:val="333333"/>
+          <w:sz w:val="29"/>
+          <w:szCs w:val="29"/>
+        </w:rPr>
+      </w:pPr>
+      <w:r>
+        <w:rPr>
+          <w:rFonts w:ascii="Helvetica" w:hAnsi="Helvetica" w:cs="Helvetica"/>
+          <w:color w:val="333333"/>
+          <w:sz w:val="29"/>
+          <w:szCs w:val="29"/>
+        </w:rPr>
+        <w:t>Worker thread pool</w:t>
+      </w:r>
+    </w:p>
+    <w:p>
+      <w:pPr>
+        <w:pStyle w:val="4"/>
+        <w:shd w:val="clear" w:color="auto" w:fill="FEFEFE"/>
+        <w:spacing w:before="150" w:after="150"/>
+        <w:rPr>
+          <w:rFonts w:ascii="Helvetica" w:hAnsi="Helvetica" w:cs="Helvetica"/>
+          <w:color w:val="333333"/>
+          <w:sz w:val="29"/>
+          <w:szCs w:val="29"/>
+        </w:rPr>
+      </w:pPr>
+      <w:r>
+        <w:rPr>
+          <w:rFonts w:ascii="Helvetica" w:hAnsi="Helvetica" w:cs="Helvetica"/>
+          <w:color w:val="333333"/>
+          <w:sz w:val="29"/>
+          <w:szCs w:val="29"/>
+        </w:rPr>
+        <w:t>I/O-thread pool</w:t>
       </w:r>
     </w:p>
     <w:p>
@@ -84,7 +214,49 @@
           <w:sz w:val="38"/>
           <w:szCs w:val="38"/>
         </w:rPr>
-        <w:t>A simple saga</w:t>
+        <w:t>Calling short-running, compute-bound code</w:t>
+      </w:r>
+    </w:p>
+    <w:p>
+      <w:r>
+        <w:rPr>
+          <w:noProof/>
+        </w:rPr>
+        <w:drawing>
+          <wp:inline distT="0" distB="0" distL="0" distR="0" wp14:anchorId="243A1819" wp14:editId="35FCAE84">
+            <wp:extent cx="5943600" cy="1699895"/>
+            <wp:effectExtent l="0" t="0" r="0" b="0"/>
+            <wp:docPr id="1" name="图片 1"/>
+            <wp:cNvGraphicFramePr>
+              <a:graphicFrameLocks xmlns:a="http://schemas.openxmlformats.org/drawingml/2006/main" noChangeAspect="1"/>
+            </wp:cNvGraphicFramePr>
+            <a:graphic xmlns:a="http://schemas.openxmlformats.org/drawingml/2006/main">
+              <a:graphicData uri="http://schemas.openxmlformats.org/drawingml/2006/picture">
+                <pic:pic xmlns:pic="http://schemas.openxmlformats.org/drawingml/2006/picture">
+                  <pic:nvPicPr>
+                    <pic:cNvPr id="1" name=""/>
+                    <pic:cNvPicPr/>
+                  </pic:nvPicPr>
+                  <pic:blipFill>
+                    <a:blip r:embed="rId4"/>
+                    <a:stretch>
+                      <a:fillRect/>
+                    </a:stretch>
+                  </pic:blipFill>
+                  <pic:spPr>
+                    <a:xfrm>
+                      <a:off x="0" y="0"/>
+                      <a:ext cx="5943600" cy="1699895"/>
+                    </a:xfrm>
+                    <a:prstGeom prst="rect">
+                      <a:avLst/>
+                    </a:prstGeom>
+                  </pic:spPr>
+                </pic:pic>
+              </a:graphicData>
+            </a:graphic>
+          </wp:inline>
+        </w:drawing>
       </w:r>
     </w:p>
     <w:p>
@@ -109,193 +281,49 @@
           <w:sz w:val="38"/>
           <w:szCs w:val="38"/>
         </w:rPr>
-        <w:t>Long-running means stateful</w:t>
-      </w:r>
-    </w:p>
-    <w:p>
-      <w:pPr>
-        <w:spacing w:after="150" w:line="240" w:lineRule="auto"/>
-        <w:ind w:left="-75"/>
-        <w:outlineLvl w:val="0"/>
-        <w:rPr>
-          <w:rFonts w:ascii="Consolas" w:hAnsi="Consolas"/>
-          <w:color w:val="333333"/>
-          <w:shd w:val="clear" w:color="auto" w:fill="F5F5F5"/>
-        </w:rPr>
-      </w:pPr>
-      <w:r>
-        <w:rPr>
-          <w:rStyle w:val="hljs-keyword"/>
-          <w:rFonts w:ascii="Consolas" w:hAnsi="Consolas"/>
-          <w:b/>
-          <w:bCs/>
-          <w:color w:val="333333"/>
-          <w:shd w:val="clear" w:color="auto" w:fill="F5F5F5"/>
-        </w:rPr>
-        <w:t>public</w:t>
-      </w:r>
-      <w:r>
-        <w:rPr>
-          <w:rFonts w:ascii="Consolas" w:hAnsi="Consolas"/>
-          <w:color w:val="333333"/>
-          <w:shd w:val="clear" w:color="auto" w:fill="F5F5F5"/>
-        </w:rPr>
-        <w:t xml:space="preserve"> </w:t>
-      </w:r>
-      <w:r>
-        <w:rPr>
-          <w:rStyle w:val="hljs-keyword"/>
-          <w:rFonts w:ascii="Consolas" w:hAnsi="Consolas"/>
-          <w:b/>
-          <w:bCs/>
-          <w:color w:val="333333"/>
-          <w:shd w:val="clear" w:color="auto" w:fill="F5F5F5"/>
-        </w:rPr>
-        <w:t>class</w:t>
-      </w:r>
-      <w:r>
-        <w:rPr>
-          <w:rFonts w:ascii="Consolas" w:hAnsi="Consolas"/>
-          <w:color w:val="333333"/>
-          <w:shd w:val="clear" w:color="auto" w:fill="F5F5F5"/>
-        </w:rPr>
-        <w:t xml:space="preserve"> </w:t>
-      </w:r>
-      <w:proofErr w:type="spellStart"/>
-      <w:r>
-        <w:rPr>
-          <w:rStyle w:val="hljs-title"/>
-          <w:rFonts w:ascii="Consolas" w:hAnsi="Consolas"/>
-          <w:b/>
-          <w:bCs/>
-          <w:color w:val="990000"/>
-          <w:shd w:val="clear" w:color="auto" w:fill="F5F5F5"/>
-        </w:rPr>
-        <w:t>OrderSagaData</w:t>
-      </w:r>
-      <w:proofErr w:type="spellEnd"/>
-      <w:r>
-        <w:rPr>
-          <w:rFonts w:ascii="Consolas" w:hAnsi="Consolas"/>
-          <w:color w:val="333333"/>
-          <w:shd w:val="clear" w:color="auto" w:fill="F5F5F5"/>
-        </w:rPr>
-        <w:t xml:space="preserve"> : </w:t>
-      </w:r>
-      <w:proofErr w:type="spellStart"/>
-      <w:r>
-        <w:rPr>
-          <w:rStyle w:val="hljs-title"/>
-          <w:rFonts w:ascii="Consolas" w:hAnsi="Consolas"/>
-          <w:b/>
-          <w:bCs/>
-          <w:color w:val="990000"/>
-          <w:shd w:val="clear" w:color="auto" w:fill="F5F5F5"/>
-        </w:rPr>
-        <w:t>ContainSagaData</w:t>
-      </w:r>
-      <w:proofErr w:type="spellEnd"/>
-      <w:r>
-        <w:rPr>
-          <w:rFonts w:ascii="Consolas" w:hAnsi="Consolas"/>
-          <w:color w:val="333333"/>
-          <w:shd w:val="clear" w:color="auto" w:fill="F5F5F5"/>
-        </w:rPr>
-        <w:t xml:space="preserve"> { </w:t>
-      </w:r>
-      <w:r>
-        <w:rPr>
-          <w:rStyle w:val="hljs-keyword"/>
-          <w:rFonts w:ascii="Consolas" w:hAnsi="Consolas"/>
-          <w:b/>
-          <w:bCs/>
-          <w:color w:val="333333"/>
-          <w:shd w:val="clear" w:color="auto" w:fill="F5F5F5"/>
-        </w:rPr>
-        <w:t>public</w:t>
-      </w:r>
-      <w:r>
-        <w:rPr>
-          <w:rFonts w:ascii="Consolas" w:hAnsi="Consolas"/>
-          <w:color w:val="333333"/>
-          <w:shd w:val="clear" w:color="auto" w:fill="F5F5F5"/>
-        </w:rPr>
-        <w:t xml:space="preserve"> </w:t>
-      </w:r>
-      <w:r>
-        <w:rPr>
-          <w:rStyle w:val="hljs-keyword"/>
-          <w:rFonts w:ascii="Consolas" w:hAnsi="Consolas"/>
-          <w:b/>
-          <w:bCs/>
-          <w:color w:val="333333"/>
-          <w:shd w:val="clear" w:color="auto" w:fill="F5F5F5"/>
-        </w:rPr>
-        <w:t>string</w:t>
-      </w:r>
-      <w:r>
-        <w:rPr>
-          <w:rFonts w:ascii="Consolas" w:hAnsi="Consolas"/>
-          <w:color w:val="333333"/>
-          <w:shd w:val="clear" w:color="auto" w:fill="F5F5F5"/>
-        </w:rPr>
-        <w:t xml:space="preserve"> </w:t>
-      </w:r>
-      <w:proofErr w:type="spellStart"/>
-      <w:r>
-        <w:rPr>
-          <w:rFonts w:ascii="Consolas" w:hAnsi="Consolas"/>
-          <w:color w:val="333333"/>
-          <w:shd w:val="clear" w:color="auto" w:fill="F5F5F5"/>
-        </w:rPr>
-        <w:t>OrderId</w:t>
-      </w:r>
-      <w:proofErr w:type="spellEnd"/>
-      <w:r>
-        <w:rPr>
-          <w:rFonts w:ascii="Consolas" w:hAnsi="Consolas"/>
-          <w:color w:val="333333"/>
-          <w:shd w:val="clear" w:color="auto" w:fill="F5F5F5"/>
-        </w:rPr>
-        <w:t xml:space="preserve"> { </w:t>
-      </w:r>
-      <w:r>
-        <w:rPr>
-          <w:rStyle w:val="hljs-keyword"/>
-          <w:rFonts w:ascii="Consolas" w:hAnsi="Consolas"/>
-          <w:b/>
-          <w:bCs/>
-          <w:color w:val="333333"/>
-          <w:shd w:val="clear" w:color="auto" w:fill="F5F5F5"/>
-        </w:rPr>
-        <w:t>get</w:t>
-      </w:r>
-      <w:r>
-        <w:rPr>
-          <w:rFonts w:ascii="Consolas" w:hAnsi="Consolas"/>
-          <w:color w:val="333333"/>
-          <w:shd w:val="clear" w:color="auto" w:fill="F5F5F5"/>
-        </w:rPr>
-        <w:t xml:space="preserve">; </w:t>
-      </w:r>
-      <w:r>
-        <w:rPr>
-          <w:rStyle w:val="hljs-keyword"/>
-          <w:rFonts w:ascii="Consolas" w:hAnsi="Consolas"/>
-          <w:b/>
-          <w:bCs/>
-          <w:color w:val="333333"/>
-          <w:shd w:val="clear" w:color="auto" w:fill="F5F5F5"/>
-        </w:rPr>
-        <w:t>set</w:t>
-      </w:r>
-      <w:r>
-        <w:rPr>
-          <w:rFonts w:ascii="Consolas" w:hAnsi="Consolas"/>
-          <w:color w:val="333333"/>
-          <w:shd w:val="clear" w:color="auto" w:fill="F5F5F5"/>
-        </w:rPr>
-        <w:t>; } }</w:t>
+        <w:t>Calling long-running, compute-bound code</w:t>
+      </w:r>
+    </w:p>
+    <w:p>
+      <w:r>
+        <w:rPr>
+          <w:noProof/>
+        </w:rPr>
+        <w:drawing>
+          <wp:inline distT="0" distB="0" distL="0" distR="0" wp14:anchorId="11228B04" wp14:editId="21DA2F66">
+            <wp:extent cx="5943600" cy="1800860"/>
+            <wp:effectExtent l="0" t="0" r="0" b="8890"/>
+            <wp:docPr id="2" name="图片 2"/>
+            <wp:cNvGraphicFramePr>
+              <a:graphicFrameLocks xmlns:a="http://schemas.openxmlformats.org/drawingml/2006/main" noChangeAspect="1"/>
+            </wp:cNvGraphicFramePr>
+            <a:graphic xmlns:a="http://schemas.openxmlformats.org/drawingml/2006/main">
+              <a:graphicData uri="http://schemas.openxmlformats.org/drawingml/2006/picture">
+                <pic:pic xmlns:pic="http://schemas.openxmlformats.org/drawingml/2006/picture">
+                  <pic:nvPicPr>
+                    <pic:cNvPr id="1" name=""/>
+                    <pic:cNvPicPr/>
+                  </pic:nvPicPr>
+                  <pic:blipFill>
+                    <a:blip r:embed="rId5"/>
+                    <a:stretch>
+                      <a:fillRect/>
+                    </a:stretch>
+                  </pic:blipFill>
+                  <pic:spPr>
+                    <a:xfrm>
+                      <a:off x="0" y="0"/>
+                      <a:ext cx="5943600" cy="1800860"/>
+                    </a:xfrm>
+                    <a:prstGeom prst="rect">
+                      <a:avLst/>
+                    </a:prstGeom>
+                  </pic:spPr>
+                </pic:pic>
+              </a:graphicData>
+            </a:graphic>
+          </wp:inline>
+        </w:drawing>
       </w:r>
     </w:p>
     <w:p>
@@ -320,37 +348,169 @@
           <w:sz w:val="38"/>
           <w:szCs w:val="38"/>
         </w:rPr>
-        <w:t>Adding behavior</w:t>
-      </w:r>
-    </w:p>
-    <w:p>
-      <w:pPr>
-        <w:spacing w:after="150" w:line="240" w:lineRule="auto"/>
-        <w:ind w:left="-75"/>
-        <w:outlineLvl w:val="0"/>
-        <w:rPr>
-          <w:rFonts w:ascii="Consolas" w:hAnsi="Consolas"/>
-          <w:color w:val="333333"/>
+        <w:lastRenderedPageBreak/>
+        <w:t>Return or await</w:t>
+      </w:r>
+    </w:p>
+    <w:p>
+      <w:pPr>
+        <w:pStyle w:val="3"/>
+        <w:shd w:val="clear" w:color="auto" w:fill="FEFEFE"/>
+        <w:spacing w:before="300" w:after="150"/>
+        <w:rPr>
+          <w:rFonts w:ascii="Helvetica" w:hAnsi="Helvetica" w:cs="Helvetica"/>
+          <w:color w:val="333333"/>
+          <w:sz w:val="33"/>
+          <w:szCs w:val="33"/>
+        </w:rPr>
+      </w:pPr>
+      <w:r>
+        <w:rPr>
+          <w:rFonts w:ascii="Helvetica" w:hAnsi="Helvetica" w:cs="Helvetica"/>
+          <w:color w:val="333333"/>
+          <w:sz w:val="33"/>
+          <w:szCs w:val="33"/>
+        </w:rPr>
+        <w:t>Await the task</w:t>
+      </w:r>
+    </w:p>
+    <w:p>
+      <w:r>
+        <w:rPr>
+          <w:noProof/>
+        </w:rPr>
+        <w:drawing>
+          <wp:inline distT="0" distB="0" distL="0" distR="0" wp14:anchorId="2B1A94BC" wp14:editId="0C6E8F57">
+            <wp:extent cx="5943600" cy="1371600"/>
+            <wp:effectExtent l="0" t="0" r="0" b="0"/>
+            <wp:docPr id="4" name="图片 4"/>
+            <wp:cNvGraphicFramePr>
+              <a:graphicFrameLocks xmlns:a="http://schemas.openxmlformats.org/drawingml/2006/main" noChangeAspect="1"/>
+            </wp:cNvGraphicFramePr>
+            <a:graphic xmlns:a="http://schemas.openxmlformats.org/drawingml/2006/main">
+              <a:graphicData uri="http://schemas.openxmlformats.org/drawingml/2006/picture">
+                <pic:pic xmlns:pic="http://schemas.openxmlformats.org/drawingml/2006/picture">
+                  <pic:nvPicPr>
+                    <pic:cNvPr id="1" name=""/>
+                    <pic:cNvPicPr/>
+                  </pic:nvPicPr>
+                  <pic:blipFill>
+                    <a:blip r:embed="rId6"/>
+                    <a:stretch>
+                      <a:fillRect/>
+                    </a:stretch>
+                  </pic:blipFill>
+                  <pic:spPr>
+                    <a:xfrm>
+                      <a:off x="0" y="0"/>
+                      <a:ext cx="5943600" cy="1371600"/>
+                    </a:xfrm>
+                    <a:prstGeom prst="rect">
+                      <a:avLst/>
+                    </a:prstGeom>
+                  </pic:spPr>
+                </pic:pic>
+              </a:graphicData>
+            </a:graphic>
+          </wp:inline>
+        </w:drawing>
+      </w:r>
+    </w:p>
+    <w:p>
+      <w:pPr>
+        <w:pStyle w:val="3"/>
+        <w:shd w:val="clear" w:color="auto" w:fill="FEFEFE"/>
+        <w:spacing w:before="300" w:after="150"/>
+        <w:rPr>
+          <w:rFonts w:ascii="Helvetica" w:hAnsi="Helvetica" w:cs="Helvetica"/>
+          <w:color w:val="333333"/>
+          <w:sz w:val="33"/>
+          <w:szCs w:val="33"/>
+        </w:rPr>
+      </w:pPr>
+      <w:r>
+        <w:rPr>
+          <w:rFonts w:ascii="Helvetica" w:hAnsi="Helvetica" w:cs="Helvetica"/>
+          <w:color w:val="333333"/>
+          <w:sz w:val="33"/>
+          <w:szCs w:val="33"/>
+        </w:rPr>
+        <w:t>Return the task</w:t>
+      </w:r>
+      <w:r>
+        <w:rPr>
+          <w:rFonts w:ascii="Helvetica" w:hAnsi="Helvetica" w:cs="Helvetica"/>
+          <w:color w:val="333333"/>
+          <w:sz w:val="33"/>
+          <w:szCs w:val="33"/>
+        </w:rPr>
+        <w:t xml:space="preserve"> </w:t>
+      </w:r>
+      <w:r>
+        <w:rPr>
+          <w:rFonts w:ascii="Helvetica" w:hAnsi="Helvetica" w:cs="Helvetica" w:hint="eastAsia"/>
+          <w:color w:val="333333"/>
+        </w:rPr>
+        <w:t>可</w:t>
+      </w:r>
+      <w:r>
+        <w:rPr>
+          <w:rFonts w:ascii="Helvetica" w:hAnsi="Helvetica" w:cs="Helvetica" w:hint="eastAsia"/>
+          <w:color w:val="333333"/>
+        </w:rPr>
+        <w:t>避免使用</w:t>
+      </w:r>
+      <w:r>
+        <w:rPr>
+          <w:rFonts w:ascii="Consolas" w:hAnsi="Consolas"/>
+          <w:color w:val="333333"/>
+          <w:sz w:val="18"/>
+          <w:szCs w:val="18"/>
           <w:shd w:val="clear" w:color="auto" w:fill="F9F2F4"/>
         </w:rPr>
-      </w:pPr>
-      <w:proofErr w:type="spellStart"/>
-      <w:r>
-        <w:rPr>
-          <w:rFonts w:ascii="Consolas" w:hAnsi="Consolas"/>
-          <w:color w:val="333333"/>
-          <w:shd w:val="clear" w:color="auto" w:fill="F9F2F4"/>
-        </w:rPr>
-        <w:t>IHandleMessages</w:t>
-      </w:r>
-      <w:proofErr w:type="spellEnd"/>
-      <w:r>
-        <w:rPr>
-          <w:rFonts w:ascii="Consolas" w:hAnsi="Consolas"/>
-          <w:color w:val="333333"/>
-          <w:shd w:val="clear" w:color="auto" w:fill="F9F2F4"/>
-        </w:rPr>
-        <w:t>&lt;M&gt;</w:t>
+        <w:t>async</w:t>
+      </w:r>
+    </w:p>
+    <w:p>
+      <w:r>
+        <w:rPr>
+          <w:noProof/>
+        </w:rPr>
+        <w:drawing>
+          <wp:inline distT="0" distB="0" distL="0" distR="0" wp14:anchorId="4FDBA235" wp14:editId="6EADE41C">
+            <wp:extent cx="5943600" cy="2339340"/>
+            <wp:effectExtent l="0" t="0" r="0" b="3810"/>
+            <wp:docPr id="3" name="图片 3"/>
+            <wp:cNvGraphicFramePr>
+              <a:graphicFrameLocks xmlns:a="http://schemas.openxmlformats.org/drawingml/2006/main" noChangeAspect="1"/>
+            </wp:cNvGraphicFramePr>
+            <a:graphic xmlns:a="http://schemas.openxmlformats.org/drawingml/2006/main">
+              <a:graphicData uri="http://schemas.openxmlformats.org/drawingml/2006/picture">
+                <pic:pic xmlns:pic="http://schemas.openxmlformats.org/drawingml/2006/picture">
+                  <pic:nvPicPr>
+                    <pic:cNvPr id="1" name=""/>
+                    <pic:cNvPicPr/>
+                  </pic:nvPicPr>
+                  <pic:blipFill>
+                    <a:blip r:embed="rId7"/>
+                    <a:stretch>
+                      <a:fillRect/>
+                    </a:stretch>
+                  </pic:blipFill>
+                  <pic:spPr>
+                    <a:xfrm>
+                      <a:off x="0" y="0"/>
+                      <a:ext cx="5943600" cy="2339340"/>
+                    </a:xfrm>
+                    <a:prstGeom prst="rect">
+                      <a:avLst/>
+                    </a:prstGeom>
+                  </pic:spPr>
+                </pic:pic>
+              </a:graphicData>
+            </a:graphic>
+          </wp:inline>
+        </w:drawing>
       </w:r>
     </w:p>
     <w:p>
@@ -375,7 +535,454 @@
           <w:sz w:val="38"/>
           <w:szCs w:val="38"/>
         </w:rPr>
-        <w:t>Starting a saga</w:t>
+        <w:t>Concurrency</w:t>
+      </w:r>
+      <w:r>
+        <w:rPr>
+          <w:rFonts w:ascii="Helvetica" w:hAnsi="Helvetica" w:cs="Helvetica"/>
+          <w:color w:val="333333"/>
+          <w:sz w:val="38"/>
+          <w:szCs w:val="38"/>
+        </w:rPr>
+        <w:t xml:space="preserve"> </w:t>
+      </w:r>
+      <w:r>
+        <w:rPr>
+          <w:rFonts w:ascii="Helvetica" w:hAnsi="Helvetica" w:cs="Helvetica" w:hint="eastAsia"/>
+          <w:color w:val="333333"/>
+          <w:sz w:val="38"/>
+          <w:szCs w:val="38"/>
+        </w:rPr>
+        <w:t>并发</w:t>
+      </w:r>
+    </w:p>
+    <w:p>
+      <w:pPr>
+        <w:pStyle w:val="1"/>
+        <w:spacing w:before="0" w:beforeAutospacing="0" w:after="150" w:afterAutospacing="0"/>
+        <w:ind w:left="-75"/>
+        <w:rPr>
+          <w:rFonts w:ascii="Helvetica" w:eastAsiaTheme="minorEastAsia" w:hAnsi="Helvetica" w:cs="Helvetica"/>
+          <w:b w:val="0"/>
+          <w:bCs w:val="0"/>
+          <w:color w:val="333333"/>
+          <w:sz w:val="32"/>
+          <w:szCs w:val="32"/>
+        </w:rPr>
+      </w:pPr>
+      <w:r>
+        <w:rPr>
+          <w:rFonts w:ascii="Helvetica" w:eastAsiaTheme="minorEastAsia" w:hAnsi="Helvetica" w:cs="Helvetica" w:hint="eastAsia"/>
+          <w:b w:val="0"/>
+          <w:bCs w:val="0"/>
+          <w:color w:val="333333"/>
+          <w:sz w:val="32"/>
+          <w:szCs w:val="32"/>
+        </w:rPr>
+        <w:t>少量并发</w:t>
+      </w:r>
+    </w:p>
+    <w:p>
+      <w:pPr>
+        <w:pStyle w:val="4"/>
+        <w:shd w:val="clear" w:color="auto" w:fill="FEFEFE"/>
+        <w:spacing w:before="150" w:after="150"/>
+        <w:rPr>
+          <w:rFonts w:ascii="Helvetica" w:hAnsi="Helvetica" w:cs="Helvetica"/>
+          <w:i w:val="0"/>
+          <w:iCs w:val="0"/>
+          <w:color w:val="333333"/>
+          <w:sz w:val="28"/>
+          <w:szCs w:val="28"/>
+        </w:rPr>
+      </w:pPr>
+      <w:r>
+        <w:rPr>
+          <w:rFonts w:ascii="Helvetica" w:hAnsi="Helvetica" w:cs="Helvetica"/>
+          <w:i w:val="0"/>
+          <w:iCs w:val="0"/>
+          <w:color w:val="333333"/>
+          <w:sz w:val="28"/>
+          <w:szCs w:val="28"/>
+        </w:rPr>
+        <w:t>Batched</w:t>
+      </w:r>
+    </w:p>
+    <w:p>
+      <w:pPr>
+        <w:rPr>
+          <w:rFonts w:ascii="Helvetica" w:hAnsi="Helvetica" w:cs="Helvetica"/>
+          <w:color w:val="333333"/>
+          <w:sz w:val="26"/>
+          <w:szCs w:val="26"/>
+          <w:shd w:val="clear" w:color="auto" w:fill="FEFEFE"/>
+        </w:rPr>
+      </w:pPr>
+      <w:r>
+        <w:rPr>
+          <w:rFonts w:ascii="Helvetica" w:hAnsi="Helvetica" w:cs="Helvetica"/>
+          <w:color w:val="333333"/>
+          <w:sz w:val="26"/>
+          <w:szCs w:val="26"/>
+          <w:shd w:val="clear" w:color="auto" w:fill="FEFEFE"/>
+        </w:rPr>
+        <w:t> </w:t>
+      </w:r>
+      <w:r>
+        <w:rPr>
+          <w:rFonts w:ascii="Helvetica" w:hAnsi="Helvetica" w:cs="Helvetica"/>
+          <w:color w:val="333333"/>
+          <w:sz w:val="26"/>
+          <w:szCs w:val="26"/>
+          <w:shd w:val="clear" w:color="auto" w:fill="FEFEFE"/>
+        </w:rPr>
+        <w:tab/>
+      </w:r>
+      <w:r>
+        <w:rPr>
+          <w:rFonts w:ascii="Helvetica" w:hAnsi="Helvetica" w:cs="Helvetica"/>
+          <w:color w:val="333333"/>
+          <w:sz w:val="26"/>
+          <w:szCs w:val="26"/>
+          <w:shd w:val="clear" w:color="auto" w:fill="FEFEFE"/>
+        </w:rPr>
+        <w:t>Batching means messages are kept in memory and sent out when the handler is completed.</w:t>
+      </w:r>
+    </w:p>
+    <w:p>
+      <w:pPr>
+        <w:rPr>
+          <w:rFonts w:ascii="Helvetica" w:hAnsi="Helvetica" w:cs="Helvetica"/>
+          <w:color w:val="333333"/>
+          <w:sz w:val="26"/>
+          <w:szCs w:val="26"/>
+          <w:shd w:val="clear" w:color="auto" w:fill="FEFEFE"/>
+        </w:rPr>
+      </w:pPr>
+      <w:r>
+        <w:rPr>
+          <w:noProof/>
+        </w:rPr>
+        <w:lastRenderedPageBreak/>
+        <w:drawing>
+          <wp:inline distT="0" distB="0" distL="0" distR="0" wp14:anchorId="7AE114E9" wp14:editId="5D6D351E">
+            <wp:extent cx="5943600" cy="1924685"/>
+            <wp:effectExtent l="0" t="0" r="0" b="0"/>
+            <wp:docPr id="5" name="图片 5"/>
+            <wp:cNvGraphicFramePr>
+              <a:graphicFrameLocks xmlns:a="http://schemas.openxmlformats.org/drawingml/2006/main" noChangeAspect="1"/>
+            </wp:cNvGraphicFramePr>
+            <a:graphic xmlns:a="http://schemas.openxmlformats.org/drawingml/2006/main">
+              <a:graphicData uri="http://schemas.openxmlformats.org/drawingml/2006/picture">
+                <pic:pic xmlns:pic="http://schemas.openxmlformats.org/drawingml/2006/picture">
+                  <pic:nvPicPr>
+                    <pic:cNvPr id="1" name=""/>
+                    <pic:cNvPicPr/>
+                  </pic:nvPicPr>
+                  <pic:blipFill>
+                    <a:blip r:embed="rId8"/>
+                    <a:stretch>
+                      <a:fillRect/>
+                    </a:stretch>
+                  </pic:blipFill>
+                  <pic:spPr>
+                    <a:xfrm>
+                      <a:off x="0" y="0"/>
+                      <a:ext cx="5943600" cy="1924685"/>
+                    </a:xfrm>
+                    <a:prstGeom prst="rect">
+                      <a:avLst/>
+                    </a:prstGeom>
+                  </pic:spPr>
+                </pic:pic>
+              </a:graphicData>
+            </a:graphic>
+          </wp:inline>
+        </w:drawing>
+      </w:r>
+    </w:p>
+    <w:p>
+      <w:pPr>
+        <w:pStyle w:val="4"/>
+        <w:shd w:val="clear" w:color="auto" w:fill="FEFEFE"/>
+        <w:spacing w:before="150" w:after="150"/>
+        <w:rPr>
+          <w:rFonts w:ascii="Helvetica" w:hAnsi="Helvetica" w:cs="Helvetica"/>
+          <w:i w:val="0"/>
+          <w:iCs w:val="0"/>
+          <w:color w:val="333333"/>
+          <w:sz w:val="29"/>
+          <w:szCs w:val="29"/>
+        </w:rPr>
+      </w:pPr>
+      <w:r>
+        <w:rPr>
+          <w:rFonts w:ascii="Helvetica" w:hAnsi="Helvetica" w:cs="Helvetica"/>
+          <w:i w:val="0"/>
+          <w:iCs w:val="0"/>
+          <w:color w:val="333333"/>
+          <w:sz w:val="29"/>
+          <w:szCs w:val="29"/>
+        </w:rPr>
+        <w:t>Immediate dispatch</w:t>
+      </w:r>
+    </w:p>
+    <w:p>
+      <w:pPr>
+        <w:pStyle w:val="1"/>
+        <w:spacing w:before="0" w:beforeAutospacing="0" w:after="150" w:afterAutospacing="0"/>
+        <w:ind w:left="-75"/>
+        <w:rPr>
+          <w:rFonts w:ascii="Helvetica" w:eastAsiaTheme="minorEastAsia" w:hAnsi="Helvetica" w:cs="Helvetica"/>
+          <w:b w:val="0"/>
+          <w:bCs w:val="0"/>
+          <w:color w:val="333333"/>
+          <w:sz w:val="32"/>
+          <w:szCs w:val="32"/>
+        </w:rPr>
+      </w:pPr>
+      <w:r>
+        <w:rPr>
+          <w:noProof/>
+        </w:rPr>
+        <w:drawing>
+          <wp:inline distT="0" distB="0" distL="0" distR="0" wp14:anchorId="2E684F3E" wp14:editId="5E3DDBD8">
+            <wp:extent cx="5943600" cy="2453640"/>
+            <wp:effectExtent l="0" t="0" r="0" b="3810"/>
+            <wp:docPr id="6" name="图片 6"/>
+            <wp:cNvGraphicFramePr>
+              <a:graphicFrameLocks xmlns:a="http://schemas.openxmlformats.org/drawingml/2006/main" noChangeAspect="1"/>
+            </wp:cNvGraphicFramePr>
+            <a:graphic xmlns:a="http://schemas.openxmlformats.org/drawingml/2006/main">
+              <a:graphicData uri="http://schemas.openxmlformats.org/drawingml/2006/picture">
+                <pic:pic xmlns:pic="http://schemas.openxmlformats.org/drawingml/2006/picture">
+                  <pic:nvPicPr>
+                    <pic:cNvPr id="1" name=""/>
+                    <pic:cNvPicPr/>
+                  </pic:nvPicPr>
+                  <pic:blipFill>
+                    <a:blip r:embed="rId9"/>
+                    <a:stretch>
+                      <a:fillRect/>
+                    </a:stretch>
+                  </pic:blipFill>
+                  <pic:spPr>
+                    <a:xfrm>
+                      <a:off x="0" y="0"/>
+                      <a:ext cx="5943600" cy="2453640"/>
+                    </a:xfrm>
+                    <a:prstGeom prst="rect">
+                      <a:avLst/>
+                    </a:prstGeom>
+                  </pic:spPr>
+                </pic:pic>
+              </a:graphicData>
+            </a:graphic>
+          </wp:inline>
+        </w:drawing>
+      </w:r>
+    </w:p>
+    <w:p>
+      <w:pPr>
+        <w:pStyle w:val="1"/>
+        <w:spacing w:before="0" w:beforeAutospacing="0" w:after="150" w:afterAutospacing="0"/>
+        <w:ind w:left="-75"/>
+        <w:rPr>
+          <w:rFonts w:ascii="Helvetica" w:eastAsiaTheme="minorEastAsia" w:hAnsi="Helvetica" w:cs="Helvetica"/>
+          <w:b w:val="0"/>
+          <w:bCs w:val="0"/>
+          <w:color w:val="333333"/>
+          <w:sz w:val="32"/>
+          <w:szCs w:val="32"/>
+        </w:rPr>
+      </w:pPr>
+    </w:p>
+    <w:p>
+      <w:pPr>
+        <w:pStyle w:val="1"/>
+        <w:spacing w:before="0" w:beforeAutospacing="0" w:after="150" w:afterAutospacing="0"/>
+        <w:ind w:left="-75"/>
+        <w:rPr>
+          <w:rFonts w:ascii="Helvetica" w:eastAsiaTheme="minorEastAsia" w:hAnsi="Helvetica" w:cs="Helvetica"/>
+          <w:b w:val="0"/>
+          <w:bCs w:val="0"/>
+          <w:color w:val="333333"/>
+          <w:sz w:val="32"/>
+          <w:szCs w:val="32"/>
+        </w:rPr>
+      </w:pPr>
+      <w:r>
+        <w:rPr>
+          <w:rFonts w:ascii="Helvetica" w:eastAsiaTheme="minorEastAsia" w:hAnsi="Helvetica" w:cs="Helvetica" w:hint="eastAsia"/>
+          <w:b w:val="0"/>
+          <w:bCs w:val="0"/>
+          <w:color w:val="333333"/>
+          <w:sz w:val="32"/>
+          <w:szCs w:val="32"/>
+        </w:rPr>
+        <w:t>大量并发</w:t>
+      </w:r>
+    </w:p>
+    <w:p>
+      <w:pPr>
+        <w:pStyle w:val="2"/>
+        <w:pBdr>
+          <w:bottom w:val="single" w:sz="6" w:space="4" w:color="D9EDF7"/>
+        </w:pBdr>
+        <w:shd w:val="clear" w:color="auto" w:fill="FEFEFE"/>
+        <w:spacing w:before="300" w:after="150"/>
+        <w:rPr>
+          <w:rFonts w:ascii="Helvetica" w:hAnsi="Helvetica" w:cs="Helvetica"/>
+          <w:color w:val="333333"/>
+          <w:sz w:val="38"/>
+          <w:szCs w:val="38"/>
+        </w:rPr>
+      </w:pPr>
+      <w:r>
+        <w:rPr>
+          <w:rFonts w:ascii="Helvetica" w:hAnsi="Helvetica" w:cs="Helvetica"/>
+          <w:color w:val="333333"/>
+          <w:sz w:val="38"/>
+          <w:szCs w:val="38"/>
+        </w:rPr>
+        <w:t>Integration with non-tasked based APIs</w:t>
+      </w:r>
+    </w:p>
+    <w:p>
+      <w:pPr>
+        <w:pStyle w:val="3"/>
+        <w:shd w:val="clear" w:color="auto" w:fill="FEFEFE"/>
+        <w:spacing w:before="300" w:after="150"/>
+        <w:rPr>
+          <w:rFonts w:ascii="Helvetica" w:hAnsi="Helvetica" w:cs="Helvetica"/>
+          <w:color w:val="333333"/>
+          <w:sz w:val="33"/>
+          <w:szCs w:val="33"/>
+        </w:rPr>
+      </w:pPr>
+      <w:r>
+        <w:rPr>
+          <w:rFonts w:ascii="Helvetica" w:hAnsi="Helvetica" w:cs="Helvetica"/>
+          <w:color w:val="333333"/>
+          <w:sz w:val="33"/>
+          <w:szCs w:val="33"/>
+        </w:rPr>
+        <w:t>Events</w:t>
+      </w:r>
+    </w:p>
+    <w:p>
+      <w:pPr>
+        <w:pStyle w:val="3"/>
+        <w:shd w:val="clear" w:color="auto" w:fill="FEFEFE"/>
+        <w:spacing w:before="300" w:after="150"/>
+        <w:rPr>
+          <w:rFonts w:ascii="Helvetica" w:hAnsi="Helvetica" w:cs="Helvetica"/>
+          <w:color w:val="333333"/>
+          <w:sz w:val="33"/>
+          <w:szCs w:val="33"/>
+        </w:rPr>
+      </w:pPr>
+      <w:r>
+        <w:rPr>
+          <w:rFonts w:ascii="Helvetica" w:hAnsi="Helvetica" w:cs="Helvetica"/>
+          <w:color w:val="333333"/>
+          <w:sz w:val="33"/>
+          <w:szCs w:val="33"/>
+        </w:rPr>
+        <w:t>Asynchronous programming model (APM) pattern</w:t>
+      </w:r>
+    </w:p>
+    <w:p>
+      <w:pPr>
+        <w:pStyle w:val="3"/>
+        <w:shd w:val="clear" w:color="auto" w:fill="FEFEFE"/>
+        <w:spacing w:before="300" w:after="150"/>
+        <w:rPr>
+          <w:rFonts w:ascii="Helvetica" w:hAnsi="Helvetica" w:cs="Helvetica"/>
+          <w:color w:val="333333"/>
+          <w:sz w:val="33"/>
+          <w:szCs w:val="33"/>
+        </w:rPr>
+      </w:pPr>
+      <w:bookmarkStart w:id="0" w:name="integration-with-non-tasked-based-apis-a"/>
+      <w:bookmarkEnd w:id="0"/>
+      <w:r>
+        <w:rPr>
+          <w:rFonts w:ascii="Helvetica" w:hAnsi="Helvetica" w:cs="Helvetica"/>
+          <w:color w:val="333333"/>
+          <w:sz w:val="33"/>
+          <w:szCs w:val="33"/>
+        </w:rPr>
+        <w:t>Asynchronous RPC calls</w:t>
+      </w:r>
+    </w:p>
+    <w:p/>
+    <w:p>
+      <w:pPr>
+        <w:pStyle w:val="1"/>
+        <w:spacing w:before="0" w:beforeAutospacing="0" w:after="150" w:afterAutospacing="0"/>
+        <w:ind w:left="-75"/>
+        <w:rPr>
+          <w:rFonts w:ascii="Helvetica" w:hAnsi="Helvetica" w:cs="Helvetica"/>
+          <w:color w:val="333333"/>
+          <w:sz w:val="42"/>
+          <w:szCs w:val="42"/>
+        </w:rPr>
+      </w:pPr>
+      <w:r>
+        <w:rPr>
+          <w:rFonts w:ascii="Helvetica" w:hAnsi="Helvetica" w:cs="Helvetica"/>
+          <w:color w:val="333333"/>
+          <w:sz w:val="42"/>
+          <w:szCs w:val="42"/>
+        </w:rPr>
+        <w:t>Handlers</w:t>
+      </w:r>
+    </w:p>
+    <w:p>
+      <w:pPr>
+        <w:pStyle w:val="1"/>
+        <w:spacing w:before="0" w:beforeAutospacing="0" w:after="150" w:afterAutospacing="0"/>
+        <w:ind w:left="-75"/>
+        <w:rPr>
+          <w:rFonts w:ascii="Helvetica" w:hAnsi="Helvetica" w:cs="Helvetica"/>
+          <w:color w:val="333333"/>
+          <w:sz w:val="42"/>
+          <w:szCs w:val="42"/>
+        </w:rPr>
+      </w:pPr>
+      <w:r>
+        <w:rPr>
+          <w:rFonts w:ascii="Helvetica" w:hAnsi="Helvetica" w:cs="Helvetica"/>
+          <w:color w:val="333333"/>
+          <w:sz w:val="26"/>
+          <w:szCs w:val="26"/>
+          <w:shd w:val="clear" w:color="auto" w:fill="FEFEFE"/>
+        </w:rPr>
+        <w:lastRenderedPageBreak/>
+        <w:t>To handle messages of all types</w:t>
+      </w:r>
+    </w:p>
+    <w:p>
+      <w:pPr>
+        <w:pStyle w:val="3"/>
+        <w:shd w:val="clear" w:color="auto" w:fill="FEFEFE"/>
+        <w:spacing w:before="300" w:after="150"/>
+        <w:rPr>
+          <w:rFonts w:ascii="Helvetica" w:hAnsi="Helvetica" w:cs="Helvetica"/>
+          <w:color w:val="333333"/>
+          <w:sz w:val="33"/>
+          <w:szCs w:val="33"/>
+        </w:rPr>
+      </w:pPr>
+      <w:r>
+        <w:rPr>
+          <w:rFonts w:ascii="Helvetica" w:hAnsi="Helvetica" w:cs="Helvetica"/>
+          <w:color w:val="333333"/>
+          <w:sz w:val="33"/>
+          <w:szCs w:val="33"/>
+        </w:rPr>
+        <w:t>Mapping to name</w:t>
       </w:r>
     </w:p>
     <w:p>
@@ -385,45 +992,396 @@
         <w:outlineLvl w:val="0"/>
         <w:rPr>
           <w:rFonts w:ascii="Consolas" w:hAnsi="Consolas"/>
-          <w:color w:val="000000"/>
-          <w:shd w:val="clear" w:color="auto" w:fill="F9F2F4"/>
-        </w:rPr>
-      </w:pPr>
+          <w:color w:val="333333"/>
+          <w:shd w:val="clear" w:color="auto" w:fill="F5F5F5"/>
+        </w:rPr>
+      </w:pPr>
+      <w:r>
+        <w:rPr>
+          <w:rStyle w:val="hljs-keyword"/>
+          <w:rFonts w:ascii="Consolas" w:hAnsi="Consolas"/>
+          <w:b/>
+          <w:bCs/>
+          <w:color w:val="333333"/>
+          <w:shd w:val="clear" w:color="auto" w:fill="F5F5F5"/>
+        </w:rPr>
+        <w:t>var</w:t>
+      </w:r>
+      <w:r>
+        <w:rPr>
+          <w:rFonts w:ascii="Consolas" w:hAnsi="Consolas"/>
+          <w:color w:val="333333"/>
+          <w:shd w:val="clear" w:color="auto" w:fill="F5F5F5"/>
+        </w:rPr>
+        <w:t xml:space="preserve"> </w:t>
+      </w:r>
       <w:proofErr w:type="spellStart"/>
       <w:r>
         <w:rPr>
           <w:rFonts w:ascii="Consolas" w:hAnsi="Consolas"/>
-          <w:color w:val="000000"/>
-          <w:shd w:val="clear" w:color="auto" w:fill="F9F2F4"/>
-        </w:rPr>
-        <w:t>IAmStartedByMessages</w:t>
+          <w:color w:val="333333"/>
+          <w:shd w:val="clear" w:color="auto" w:fill="F5F5F5"/>
+        </w:rPr>
+        <w:t>fqn</w:t>
       </w:r>
       <w:proofErr w:type="spellEnd"/>
       <w:r>
         <w:rPr>
           <w:rFonts w:ascii="Consolas" w:hAnsi="Consolas"/>
-          <w:color w:val="000000"/>
-          <w:shd w:val="clear" w:color="auto" w:fill="F9F2F4"/>
-        </w:rPr>
-        <w:t>&lt;</w:t>
+          <w:color w:val="333333"/>
+          <w:shd w:val="clear" w:color="auto" w:fill="F5F5F5"/>
+        </w:rPr>
+        <w:t xml:space="preserve"> = </w:t>
       </w:r>
       <w:proofErr w:type="spellStart"/>
       <w:r>
         <w:rPr>
           <w:rFonts w:ascii="Consolas" w:hAnsi="Consolas"/>
-          <w:color w:val="000000"/>
-          <w:shd w:val="clear" w:color="auto" w:fill="F9F2F4"/>
-        </w:rPr>
-        <w:t>StartOrder</w:t>
+          <w:color w:val="333333"/>
+          <w:shd w:val="clear" w:color="auto" w:fill="F5F5F5"/>
+        </w:rPr>
+        <w:t>message.GetType</w:t>
       </w:r>
       <w:proofErr w:type="spellEnd"/>
       <w:r>
         <w:rPr>
           <w:rFonts w:ascii="Consolas" w:hAnsi="Consolas"/>
-          <w:color w:val="000000"/>
-          <w:shd w:val="clear" w:color="auto" w:fill="F9F2F4"/>
-        </w:rPr>
-        <w:t>&gt;</w:t>
+          <w:color w:val="333333"/>
+          <w:shd w:val="clear" w:color="auto" w:fill="F5F5F5"/>
+        </w:rPr>
+        <w:t>().</w:t>
+      </w:r>
+      <w:proofErr w:type="spellStart"/>
+      <w:r>
+        <w:rPr>
+          <w:rFonts w:ascii="Consolas" w:hAnsi="Consolas"/>
+          <w:color w:val="333333"/>
+          <w:shd w:val="clear" w:color="auto" w:fill="F5F5F5"/>
+        </w:rPr>
+        <w:t>AssemblyQualifiedName</w:t>
+      </w:r>
+      <w:proofErr w:type="spellEnd"/>
+      <w:r>
+        <w:rPr>
+          <w:rFonts w:ascii="Consolas" w:hAnsi="Consolas"/>
+          <w:color w:val="333333"/>
+          <w:shd w:val="clear" w:color="auto" w:fill="F5F5F5"/>
+        </w:rPr>
+        <w:t xml:space="preserve">; </w:t>
+      </w:r>
+    </w:p>
+    <w:p>
+      <w:pPr>
+        <w:spacing w:after="150" w:line="240" w:lineRule="auto"/>
+        <w:ind w:left="-75"/>
+        <w:outlineLvl w:val="0"/>
+        <w:rPr>
+          <w:rFonts w:ascii="Consolas" w:hAnsi="Consolas"/>
+          <w:color w:val="333333"/>
+          <w:shd w:val="clear" w:color="auto" w:fill="F5F5F5"/>
+        </w:rPr>
+      </w:pPr>
+      <w:r>
+        <w:rPr>
+          <w:rStyle w:val="hljs-keyword"/>
+          <w:rFonts w:ascii="Consolas" w:hAnsi="Consolas"/>
+          <w:b/>
+          <w:bCs/>
+          <w:color w:val="333333"/>
+          <w:shd w:val="clear" w:color="auto" w:fill="F5F5F5"/>
+        </w:rPr>
+        <w:t>var</w:t>
+      </w:r>
+      <w:r>
+        <w:rPr>
+          <w:rFonts w:ascii="Consolas" w:hAnsi="Consolas"/>
+          <w:color w:val="333333"/>
+          <w:shd w:val="clear" w:color="auto" w:fill="F5F5F5"/>
+        </w:rPr>
+        <w:t xml:space="preserve"> fallback = </w:t>
+      </w:r>
+      <w:proofErr w:type="spellStart"/>
+      <w:r>
+        <w:rPr>
+          <w:rFonts w:ascii="Consolas" w:hAnsi="Consolas"/>
+          <w:color w:val="333333"/>
+          <w:shd w:val="clear" w:color="auto" w:fill="F5F5F5"/>
+        </w:rPr>
+        <w:t>message.GetType</w:t>
+      </w:r>
+      <w:proofErr w:type="spellEnd"/>
+      <w:r>
+        <w:rPr>
+          <w:rFonts w:ascii="Consolas" w:hAnsi="Consolas"/>
+          <w:color w:val="333333"/>
+          <w:shd w:val="clear" w:color="auto" w:fill="F5F5F5"/>
+        </w:rPr>
+        <w:t>().</w:t>
+      </w:r>
+      <w:proofErr w:type="spellStart"/>
+      <w:r>
+        <w:rPr>
+          <w:rFonts w:ascii="Consolas" w:hAnsi="Consolas"/>
+          <w:color w:val="333333"/>
+          <w:shd w:val="clear" w:color="auto" w:fill="F5F5F5"/>
+        </w:rPr>
+        <w:t>FullName</w:t>
+      </w:r>
+      <w:proofErr w:type="spellEnd"/>
+      <w:r>
+        <w:rPr>
+          <w:rFonts w:ascii="Consolas" w:hAnsi="Consolas"/>
+          <w:color w:val="333333"/>
+          <w:shd w:val="clear" w:color="auto" w:fill="F5F5F5"/>
+        </w:rPr>
+        <w:t>;</w:t>
+      </w:r>
+    </w:p>
+    <w:p>
+      <w:pPr>
+        <w:pStyle w:val="2"/>
+        <w:pBdr>
+          <w:bottom w:val="single" w:sz="6" w:space="4" w:color="D9EDF7"/>
+        </w:pBdr>
+        <w:shd w:val="clear" w:color="auto" w:fill="FEFEFE"/>
+        <w:spacing w:before="300" w:after="150"/>
+        <w:rPr>
+          <w:rFonts w:ascii="Helvetica" w:hAnsi="Helvetica" w:cs="Helvetica"/>
+          <w:color w:val="333333"/>
+          <w:sz w:val="38"/>
+          <w:szCs w:val="38"/>
+        </w:rPr>
+      </w:pPr>
+      <w:r>
+        <w:rPr>
+          <w:rFonts w:ascii="Helvetica" w:hAnsi="Helvetica" w:cs="Helvetica"/>
+          <w:color w:val="333333"/>
+          <w:sz w:val="38"/>
+          <w:szCs w:val="38"/>
+        </w:rPr>
+        <w:t>Behavior when there is no handler for a message</w:t>
+      </w:r>
+    </w:p>
+    <w:p>
+      <w:pPr>
+        <w:pStyle w:val="1"/>
+        <w:spacing w:before="0" w:beforeAutospacing="0" w:after="150" w:afterAutospacing="0"/>
+        <w:ind w:left="-75"/>
+        <w:rPr>
+          <w:rFonts w:ascii="Helvetica" w:hAnsi="Helvetica" w:cs="Helvetica"/>
+          <w:color w:val="333333"/>
+          <w:sz w:val="42"/>
+          <w:szCs w:val="42"/>
+        </w:rPr>
+      </w:pPr>
+    </w:p>
+    <w:p>
+      <w:pPr>
+        <w:pStyle w:val="1"/>
+        <w:spacing w:before="0" w:beforeAutospacing="0" w:after="150" w:afterAutospacing="0"/>
+        <w:ind w:left="-75"/>
+        <w:rPr>
+          <w:rFonts w:ascii="Helvetica" w:hAnsi="Helvetica" w:cs="Helvetica"/>
+          <w:color w:val="333333"/>
+          <w:sz w:val="42"/>
+          <w:szCs w:val="42"/>
+        </w:rPr>
+      </w:pPr>
+      <w:r>
+        <w:rPr>
+          <w:rFonts w:ascii="Helvetica" w:hAnsi="Helvetica" w:cs="Helvetica"/>
+          <w:color w:val="333333"/>
+          <w:sz w:val="42"/>
+          <w:szCs w:val="42"/>
+        </w:rPr>
+        <w:t>Accessing and modifying data</w:t>
+      </w:r>
+    </w:p>
+    <w:p>
+      <w:pPr>
+        <w:pStyle w:val="2"/>
+        <w:pBdr>
+          <w:bottom w:val="single" w:sz="6" w:space="4" w:color="D9EDF7"/>
+        </w:pBdr>
+        <w:shd w:val="clear" w:color="auto" w:fill="FEFEFE"/>
+        <w:spacing w:before="300" w:after="150"/>
+        <w:rPr>
+          <w:rFonts w:ascii="Helvetica" w:hAnsi="Helvetica" w:cs="Helvetica"/>
+          <w:color w:val="333333"/>
+          <w:sz w:val="38"/>
+          <w:szCs w:val="38"/>
+        </w:rPr>
+      </w:pPr>
+      <w:r>
+        <w:rPr>
+          <w:rFonts w:ascii="Helvetica" w:hAnsi="Helvetica" w:cs="Helvetica"/>
+          <w:color w:val="333333"/>
+          <w:sz w:val="38"/>
+          <w:szCs w:val="38"/>
+        </w:rPr>
+        <w:t xml:space="preserve">Without using </w:t>
+      </w:r>
+      <w:proofErr w:type="spellStart"/>
+      <w:r>
+        <w:rPr>
+          <w:rFonts w:ascii="Helvetica" w:hAnsi="Helvetica" w:cs="Helvetica"/>
+          <w:color w:val="333333"/>
+          <w:sz w:val="38"/>
+          <w:szCs w:val="38"/>
+        </w:rPr>
+        <w:t>NServiceBus</w:t>
+      </w:r>
+      <w:proofErr w:type="spellEnd"/>
+      <w:r>
+        <w:rPr>
+          <w:rFonts w:ascii="Helvetica" w:hAnsi="Helvetica" w:cs="Helvetica"/>
+          <w:color w:val="333333"/>
+          <w:sz w:val="38"/>
+          <w:szCs w:val="38"/>
+        </w:rPr>
+        <w:t xml:space="preserve"> persistence</w:t>
+      </w:r>
+    </w:p>
+    <w:p>
+      <w:pPr>
+        <w:pStyle w:val="3"/>
+        <w:shd w:val="clear" w:color="auto" w:fill="FEFEFE"/>
+        <w:spacing w:before="300" w:after="150"/>
+        <w:rPr>
+          <w:rFonts w:ascii="Helvetica" w:hAnsi="Helvetica" w:cs="Helvetica"/>
+          <w:color w:val="333333"/>
+          <w:sz w:val="33"/>
+          <w:szCs w:val="33"/>
+        </w:rPr>
+      </w:pPr>
+      <w:r>
+        <w:rPr>
+          <w:rFonts w:ascii="Helvetica" w:hAnsi="Helvetica" w:cs="Helvetica"/>
+          <w:color w:val="333333"/>
+          <w:sz w:val="33"/>
+          <w:szCs w:val="33"/>
+        </w:rPr>
+        <w:t>Transport in native transaction mode</w:t>
+      </w:r>
+    </w:p>
+    <w:p>
+      <w:pPr>
+        <w:spacing w:after="150" w:line="240" w:lineRule="auto"/>
+        <w:ind w:left="-75"/>
+        <w:outlineLvl w:val="0"/>
+        <w:rPr>
+          <w:rFonts w:ascii="Helvetica" w:hAnsi="Helvetica" w:cs="Helvetica"/>
+          <w:color w:val="333333"/>
+          <w:kern w:val="36"/>
+          <w:sz w:val="24"/>
+          <w:szCs w:val="24"/>
+        </w:rPr>
+      </w:pPr>
+      <w:r>
+        <w:rPr>
+          <w:rFonts w:ascii="Helvetica" w:hAnsi="Helvetica" w:cs="Helvetica" w:hint="eastAsia"/>
+          <w:color w:val="333333"/>
+          <w:kern w:val="36"/>
+          <w:sz w:val="24"/>
+          <w:szCs w:val="24"/>
+        </w:rPr>
+        <w:t>当创建订单的</w:t>
+      </w:r>
+      <w:r>
+        <w:rPr>
+          <w:rFonts w:ascii="Helvetica" w:hAnsi="Helvetica" w:cs="Helvetica" w:hint="eastAsia"/>
+          <w:color w:val="333333"/>
+          <w:kern w:val="36"/>
+          <w:sz w:val="24"/>
+          <w:szCs w:val="24"/>
+        </w:rPr>
+        <w:t>Handler</w:t>
+      </w:r>
+      <w:r>
+        <w:rPr>
+          <w:rFonts w:ascii="Helvetica" w:hAnsi="Helvetica" w:cs="Helvetica" w:hint="eastAsia"/>
+          <w:color w:val="333333"/>
+          <w:kern w:val="36"/>
+          <w:sz w:val="24"/>
+          <w:szCs w:val="24"/>
+        </w:rPr>
+        <w:t>被调用多次，导致创建多条订单，怎么处理</w:t>
+      </w:r>
+    </w:p>
+    <w:p>
+      <w:pPr>
+        <w:pStyle w:val="3"/>
+        <w:shd w:val="clear" w:color="auto" w:fill="FEFEFE"/>
+        <w:spacing w:before="300" w:after="150"/>
+        <w:rPr>
+          <w:rFonts w:ascii="Helvetica" w:hAnsi="Helvetica" w:cs="Helvetica"/>
+          <w:color w:val="333333"/>
+          <w:sz w:val="33"/>
+          <w:szCs w:val="33"/>
+        </w:rPr>
+      </w:pPr>
+      <w:r>
+        <w:rPr>
+          <w:rFonts w:ascii="Helvetica" w:hAnsi="Helvetica" w:cs="Helvetica"/>
+          <w:color w:val="333333"/>
+          <w:sz w:val="33"/>
+          <w:szCs w:val="33"/>
+        </w:rPr>
+        <w:t>Transport in distributed transaction mode</w:t>
+      </w:r>
+    </w:p>
+    <w:p/>
+    <w:p>
+      <w:pPr>
+        <w:pStyle w:val="2"/>
+        <w:pBdr>
+          <w:bottom w:val="single" w:sz="6" w:space="4" w:color="D9EDF7"/>
+        </w:pBdr>
+        <w:shd w:val="clear" w:color="auto" w:fill="FEFEFE"/>
+        <w:spacing w:before="300" w:after="150"/>
+        <w:rPr>
+          <w:rFonts w:ascii="Helvetica" w:hAnsi="Helvetica" w:cs="Helvetica"/>
+          <w:color w:val="333333"/>
+          <w:sz w:val="38"/>
+          <w:szCs w:val="38"/>
+        </w:rPr>
+      </w:pPr>
+      <w:r>
+        <w:rPr>
+          <w:rFonts w:ascii="Helvetica" w:hAnsi="Helvetica" w:cs="Helvetica"/>
+          <w:color w:val="333333"/>
+          <w:sz w:val="38"/>
+          <w:szCs w:val="38"/>
+        </w:rPr>
+        <w:t xml:space="preserve">Using </w:t>
+      </w:r>
+      <w:proofErr w:type="spellStart"/>
+      <w:r>
+        <w:rPr>
+          <w:rFonts w:ascii="Helvetica" w:hAnsi="Helvetica" w:cs="Helvetica"/>
+          <w:color w:val="333333"/>
+          <w:sz w:val="38"/>
+          <w:szCs w:val="38"/>
+        </w:rPr>
+        <w:t>NServiceBus</w:t>
+      </w:r>
+      <w:proofErr w:type="spellEnd"/>
+      <w:r>
+        <w:rPr>
+          <w:rFonts w:ascii="Helvetica" w:hAnsi="Helvetica" w:cs="Helvetica"/>
+          <w:color w:val="333333"/>
+          <w:sz w:val="38"/>
+          <w:szCs w:val="38"/>
+        </w:rPr>
+        <w:t xml:space="preserve"> persistence</w:t>
+      </w:r>
+    </w:p>
+    <w:p>
+      <w:r>
+        <w:rPr>
+          <w:rFonts w:hint="eastAsia"/>
+        </w:rPr>
+        <w:t>分享上下文，保证不会有同样数据被插入多次</w:t>
       </w:r>
     </w:p>
     <w:p>
@@ -441,6 +1399,211 @@
           <w:szCs w:val="42"/>
         </w:rPr>
       </w:pPr>
+      <w:r>
+        <w:rPr>
+          <w:rFonts w:ascii="Helvetica" w:hAnsi="Helvetica" w:cs="Helvetica"/>
+          <w:color w:val="333333"/>
+          <w:sz w:val="26"/>
+          <w:szCs w:val="26"/>
+          <w:shd w:val="clear" w:color="auto" w:fill="FEFEFE"/>
+        </w:rPr>
+        <w:t xml:space="preserve">SQL Server, MySQL, PostgreSQL, Oracle, and </w:t>
+      </w:r>
+      <w:proofErr w:type="spellStart"/>
+      <w:r>
+        <w:rPr>
+          <w:rFonts w:ascii="Helvetica" w:hAnsi="Helvetica" w:cs="Helvetica"/>
+          <w:color w:val="333333"/>
+          <w:sz w:val="26"/>
+          <w:szCs w:val="26"/>
+          <w:shd w:val="clear" w:color="auto" w:fill="FEFEFE"/>
+        </w:rPr>
+        <w:t>RavenDB</w:t>
+      </w:r>
+      <w:proofErr w:type="spellEnd"/>
+    </w:p>
+    <w:p>
+      <w:pPr>
+        <w:spacing w:after="150" w:line="240" w:lineRule="auto"/>
+        <w:ind w:left="-75"/>
+        <w:outlineLvl w:val="0"/>
+        <w:rPr>
+          <w:rStyle w:val="HTML"/>
+          <w:rFonts w:ascii="Consolas" w:eastAsiaTheme="majorEastAsia" w:hAnsi="Consolas"/>
+          <w:color w:val="333333"/>
+          <w:sz w:val="24"/>
+          <w:szCs w:val="24"/>
+          <w:shd w:val="clear" w:color="auto" w:fill="F9F2F4"/>
+        </w:rPr>
+      </w:pPr>
+      <w:r>
+        <w:rPr>
+          <w:rFonts w:ascii="Helvetica" w:hAnsi="Helvetica" w:cs="Helvetica"/>
+          <w:color w:val="333333"/>
+          <w:sz w:val="26"/>
+          <w:szCs w:val="26"/>
+          <w:shd w:val="clear" w:color="auto" w:fill="FEFEFE"/>
+        </w:rPr>
+        <w:t> </w:t>
+      </w:r>
+      <w:proofErr w:type="spellStart"/>
+      <w:r>
+        <w:rPr>
+          <w:rStyle w:val="HTML"/>
+          <w:rFonts w:ascii="Consolas" w:eastAsiaTheme="majorEastAsia" w:hAnsi="Consolas"/>
+          <w:color w:val="333333"/>
+          <w:sz w:val="24"/>
+          <w:szCs w:val="24"/>
+          <w:shd w:val="clear" w:color="auto" w:fill="F9F2F4"/>
+        </w:rPr>
+        <w:t>SynchronizedStorageSession</w:t>
+      </w:r>
+      <w:proofErr w:type="spellEnd"/>
+    </w:p>
+    <w:p>
+      <w:pPr>
+        <w:spacing w:after="150" w:line="240" w:lineRule="auto"/>
+        <w:ind w:left="-75"/>
+        <w:outlineLvl w:val="0"/>
+        <w:rPr>
+          <w:rStyle w:val="HTML"/>
+          <w:rFonts w:ascii="Consolas" w:eastAsiaTheme="majorEastAsia" w:hAnsi="Consolas"/>
+          <w:color w:val="333333"/>
+          <w:sz w:val="24"/>
+          <w:szCs w:val="24"/>
+          <w:shd w:val="clear" w:color="auto" w:fill="F9F2F4"/>
+        </w:rPr>
+      </w:pPr>
+    </w:p>
+    <w:p>
+      <w:pPr>
+        <w:pStyle w:val="3"/>
+        <w:shd w:val="clear" w:color="auto" w:fill="FEFEFE"/>
+        <w:spacing w:before="300" w:after="150"/>
+        <w:rPr>
+          <w:rFonts w:ascii="Helvetica" w:hAnsi="Helvetica" w:cs="Helvetica"/>
+          <w:color w:val="333333"/>
+          <w:sz w:val="33"/>
+          <w:szCs w:val="33"/>
+        </w:rPr>
+      </w:pPr>
+      <w:r>
+        <w:rPr>
+          <w:rFonts w:ascii="Helvetica" w:hAnsi="Helvetica" w:cs="Helvetica"/>
+          <w:color w:val="333333"/>
+          <w:sz w:val="33"/>
+          <w:szCs w:val="33"/>
+        </w:rPr>
+        <w:t>Transport in native transaction mode</w:t>
+      </w:r>
+    </w:p>
+    <w:p>
+      <w:pPr>
+        <w:spacing w:after="150" w:line="240" w:lineRule="auto"/>
+        <w:ind w:left="-75"/>
+        <w:outlineLvl w:val="0"/>
+        <w:rPr>
+          <w:rFonts w:ascii="Arial" w:hAnsi="Arial" w:cs="Arial"/>
+          <w:color w:val="333333"/>
+          <w:sz w:val="21"/>
+          <w:szCs w:val="21"/>
+          <w:shd w:val="clear" w:color="auto" w:fill="FFFFFF"/>
+        </w:rPr>
+      </w:pPr>
+      <w:r>
+        <w:rPr>
+          <w:rFonts w:ascii="Arial" w:hAnsi="Arial" w:cs="Arial"/>
+          <w:color w:val="333333"/>
+          <w:sz w:val="21"/>
+          <w:szCs w:val="21"/>
+          <w:shd w:val="clear" w:color="auto" w:fill="FFFFFF"/>
+        </w:rPr>
+        <w:t xml:space="preserve"> </w:t>
+      </w:r>
+      <w:r>
+        <w:rPr>
+          <w:rFonts w:ascii="Arial" w:hAnsi="Arial" w:cs="Arial" w:hint="eastAsia"/>
+          <w:color w:val="333333"/>
+          <w:sz w:val="21"/>
+          <w:szCs w:val="21"/>
+          <w:shd w:val="clear" w:color="auto" w:fill="FFFFFF"/>
+        </w:rPr>
+        <w:t>同一</w:t>
+      </w:r>
+      <w:r>
+        <w:rPr>
+          <w:rFonts w:ascii="Arial" w:hAnsi="Arial" w:cs="Arial" w:hint="eastAsia"/>
+          <w:color w:val="333333"/>
+          <w:sz w:val="21"/>
+          <w:szCs w:val="21"/>
+          <w:shd w:val="clear" w:color="auto" w:fill="FFFFFF"/>
+        </w:rPr>
+        <w:t>Message</w:t>
+      </w:r>
+      <w:r>
+        <w:rPr>
+          <w:rFonts w:ascii="Arial" w:hAnsi="Arial" w:cs="Arial" w:hint="eastAsia"/>
+          <w:color w:val="333333"/>
+          <w:sz w:val="21"/>
+          <w:szCs w:val="21"/>
+          <w:shd w:val="clear" w:color="auto" w:fill="FFFFFF"/>
+        </w:rPr>
+        <w:t>可被</w:t>
+      </w:r>
+      <w:r>
+        <w:rPr>
+          <w:rFonts w:ascii="Arial" w:hAnsi="Arial" w:cs="Arial" w:hint="eastAsia"/>
+          <w:color w:val="333333"/>
+          <w:sz w:val="21"/>
+          <w:szCs w:val="21"/>
+          <w:shd w:val="clear" w:color="auto" w:fill="FFFFFF"/>
+        </w:rPr>
+        <w:t>commit</w:t>
+      </w:r>
+      <w:r>
+        <w:rPr>
+          <w:rFonts w:ascii="Arial" w:hAnsi="Arial" w:cs="Arial" w:hint="eastAsia"/>
+          <w:color w:val="333333"/>
+          <w:sz w:val="21"/>
+          <w:szCs w:val="21"/>
+          <w:shd w:val="clear" w:color="auto" w:fill="FFFFFF"/>
+        </w:rPr>
+        <w:t>多次，用户保证</w:t>
+      </w:r>
+      <w:r>
+        <w:rPr>
+          <w:rFonts w:ascii="Arial" w:hAnsi="Arial" w:cs="Arial"/>
+          <w:color w:val="333333"/>
+          <w:sz w:val="21"/>
+          <w:szCs w:val="21"/>
+          <w:shd w:val="clear" w:color="auto" w:fill="FFFFFF"/>
+        </w:rPr>
+        <w:t>幂等</w:t>
+      </w:r>
+      <w:r>
+        <w:rPr>
+          <w:rFonts w:ascii="Arial" w:hAnsi="Arial" w:cs="Arial" w:hint="eastAsia"/>
+          <w:color w:val="333333"/>
+          <w:sz w:val="21"/>
+          <w:szCs w:val="21"/>
+          <w:shd w:val="clear" w:color="auto" w:fill="FFFFFF"/>
+        </w:rPr>
+        <w:t>性</w:t>
+      </w:r>
+    </w:p>
+    <w:p>
+      <w:pPr>
+        <w:spacing w:after="150" w:line="240" w:lineRule="auto"/>
+        <w:ind w:left="-75"/>
+        <w:outlineLvl w:val="0"/>
+        <w:rPr>
+          <w:rFonts w:ascii="Arial" w:hAnsi="Arial" w:cs="Arial"/>
+          <w:color w:val="333333"/>
+          <w:sz w:val="21"/>
+          <w:szCs w:val="21"/>
+          <w:shd w:val="clear" w:color="auto" w:fill="FFFFFF"/>
+        </w:rPr>
+      </w:pPr>
     </w:p>
     <w:p>
       <w:pPr>
@@ -461,7 +1624,408 @@
           <w:sz w:val="42"/>
           <w:szCs w:val="42"/>
         </w:rPr>
-        <w:t>Message Correlation</w:t>
+        <w:t>Handler Ordering</w:t>
+      </w:r>
+    </w:p>
+    <w:p>
+      <w:pPr>
+        <w:spacing w:after="150" w:line="240" w:lineRule="auto"/>
+        <w:ind w:left="-75"/>
+        <w:outlineLvl w:val="0"/>
+        <w:rPr>
+          <w:rFonts w:ascii="Arial" w:hAnsi="Arial" w:cs="Arial"/>
+          <w:color w:val="333333"/>
+          <w:sz w:val="21"/>
+          <w:szCs w:val="21"/>
+          <w:shd w:val="clear" w:color="auto" w:fill="FFFFFF"/>
+        </w:rPr>
+      </w:pPr>
+    </w:p>
+    <w:p>
+      <w:pPr>
+        <w:pStyle w:val="1"/>
+        <w:spacing w:before="0" w:beforeAutospacing="0" w:after="150" w:afterAutospacing="0"/>
+        <w:ind w:left="-75"/>
+        <w:rPr>
+          <w:rFonts w:ascii="Helvetica" w:hAnsi="Helvetica" w:cs="Helvetica"/>
+          <w:color w:val="333333"/>
+          <w:sz w:val="42"/>
+          <w:szCs w:val="42"/>
+        </w:rPr>
+      </w:pPr>
+      <w:r>
+        <w:rPr>
+          <w:rFonts w:ascii="Helvetica" w:hAnsi="Helvetica" w:cs="Helvetica"/>
+          <w:color w:val="333333"/>
+          <w:sz w:val="42"/>
+          <w:szCs w:val="42"/>
+        </w:rPr>
+        <w:lastRenderedPageBreak/>
+        <w:t>Sagas</w:t>
+      </w:r>
+    </w:p>
+    <w:p>
+      <w:pPr>
+        <w:pStyle w:val="2"/>
+        <w:pBdr>
+          <w:bottom w:val="single" w:sz="6" w:space="4" w:color="D9EDF7"/>
+        </w:pBdr>
+        <w:shd w:val="clear" w:color="auto" w:fill="FEFEFE"/>
+        <w:spacing w:before="300" w:after="150"/>
+        <w:rPr>
+          <w:rFonts w:ascii="Helvetica" w:hAnsi="Helvetica" w:cs="Helvetica"/>
+          <w:color w:val="333333"/>
+          <w:sz w:val="38"/>
+          <w:szCs w:val="38"/>
+        </w:rPr>
+      </w:pPr>
+      <w:r>
+        <w:rPr>
+          <w:rFonts w:ascii="Helvetica" w:hAnsi="Helvetica" w:cs="Helvetica"/>
+          <w:color w:val="333333"/>
+          <w:sz w:val="38"/>
+          <w:szCs w:val="38"/>
+        </w:rPr>
+        <w:t>A simple saga</w:t>
+      </w:r>
+    </w:p>
+    <w:p>
+      <w:pPr>
+        <w:pStyle w:val="2"/>
+        <w:pBdr>
+          <w:bottom w:val="single" w:sz="6" w:space="4" w:color="D9EDF7"/>
+        </w:pBdr>
+        <w:shd w:val="clear" w:color="auto" w:fill="FEFEFE"/>
+        <w:spacing w:before="300" w:after="150"/>
+        <w:rPr>
+          <w:rFonts w:ascii="Helvetica" w:hAnsi="Helvetica" w:cs="Helvetica"/>
+          <w:color w:val="333333"/>
+          <w:sz w:val="38"/>
+          <w:szCs w:val="38"/>
+        </w:rPr>
+      </w:pPr>
+      <w:r>
+        <w:rPr>
+          <w:rFonts w:ascii="Helvetica" w:hAnsi="Helvetica" w:cs="Helvetica"/>
+          <w:color w:val="333333"/>
+          <w:sz w:val="38"/>
+          <w:szCs w:val="38"/>
+        </w:rPr>
+        <w:t>Long-running means stateful</w:t>
+      </w:r>
+    </w:p>
+    <w:p>
+      <w:pPr>
+        <w:spacing w:after="150" w:line="240" w:lineRule="auto"/>
+        <w:ind w:left="-75"/>
+        <w:outlineLvl w:val="0"/>
+        <w:rPr>
+          <w:rFonts w:ascii="Consolas" w:hAnsi="Consolas"/>
+          <w:color w:val="333333"/>
+          <w:shd w:val="clear" w:color="auto" w:fill="F5F5F5"/>
+        </w:rPr>
+      </w:pPr>
+      <w:r>
+        <w:rPr>
+          <w:rStyle w:val="hljs-keyword"/>
+          <w:rFonts w:ascii="Consolas" w:hAnsi="Consolas"/>
+          <w:b/>
+          <w:bCs/>
+          <w:color w:val="333333"/>
+          <w:shd w:val="clear" w:color="auto" w:fill="F5F5F5"/>
+        </w:rPr>
+        <w:t>public</w:t>
+      </w:r>
+      <w:r>
+        <w:rPr>
+          <w:rFonts w:ascii="Consolas" w:hAnsi="Consolas"/>
+          <w:color w:val="333333"/>
+          <w:shd w:val="clear" w:color="auto" w:fill="F5F5F5"/>
+        </w:rPr>
+        <w:t xml:space="preserve"> </w:t>
+      </w:r>
+      <w:r>
+        <w:rPr>
+          <w:rStyle w:val="hljs-keyword"/>
+          <w:rFonts w:ascii="Consolas" w:hAnsi="Consolas"/>
+          <w:b/>
+          <w:bCs/>
+          <w:color w:val="333333"/>
+          <w:shd w:val="clear" w:color="auto" w:fill="F5F5F5"/>
+        </w:rPr>
+        <w:t>class</w:t>
+      </w:r>
+      <w:r>
+        <w:rPr>
+          <w:rFonts w:ascii="Consolas" w:hAnsi="Consolas"/>
+          <w:color w:val="333333"/>
+          <w:shd w:val="clear" w:color="auto" w:fill="F5F5F5"/>
+        </w:rPr>
+        <w:t xml:space="preserve"> </w:t>
+      </w:r>
+      <w:proofErr w:type="spellStart"/>
+      <w:r>
+        <w:rPr>
+          <w:rStyle w:val="hljs-title"/>
+          <w:rFonts w:ascii="Consolas" w:hAnsi="Consolas"/>
+          <w:b/>
+          <w:bCs/>
+          <w:color w:val="990000"/>
+          <w:shd w:val="clear" w:color="auto" w:fill="F5F5F5"/>
+        </w:rPr>
+        <w:t>OrderSagaData</w:t>
+      </w:r>
+      <w:proofErr w:type="spellEnd"/>
+      <w:r>
+        <w:rPr>
+          <w:rFonts w:ascii="Consolas" w:hAnsi="Consolas"/>
+          <w:color w:val="333333"/>
+          <w:shd w:val="clear" w:color="auto" w:fill="F5F5F5"/>
+        </w:rPr>
+        <w:t xml:space="preserve"> : </w:t>
+      </w:r>
+      <w:proofErr w:type="spellStart"/>
+      <w:r>
+        <w:rPr>
+          <w:rStyle w:val="hljs-title"/>
+          <w:rFonts w:ascii="Consolas" w:hAnsi="Consolas"/>
+          <w:b/>
+          <w:bCs/>
+          <w:color w:val="990000"/>
+          <w:shd w:val="clear" w:color="auto" w:fill="F5F5F5"/>
+        </w:rPr>
+        <w:t>ContainSagaData</w:t>
+      </w:r>
+      <w:proofErr w:type="spellEnd"/>
+      <w:r>
+        <w:rPr>
+          <w:rFonts w:ascii="Consolas" w:hAnsi="Consolas"/>
+          <w:color w:val="333333"/>
+          <w:shd w:val="clear" w:color="auto" w:fill="F5F5F5"/>
+        </w:rPr>
+        <w:t xml:space="preserve"> { </w:t>
+      </w:r>
+      <w:r>
+        <w:rPr>
+          <w:rStyle w:val="hljs-keyword"/>
+          <w:rFonts w:ascii="Consolas" w:hAnsi="Consolas"/>
+          <w:b/>
+          <w:bCs/>
+          <w:color w:val="333333"/>
+          <w:shd w:val="clear" w:color="auto" w:fill="F5F5F5"/>
+        </w:rPr>
+        <w:t>public</w:t>
+      </w:r>
+      <w:r>
+        <w:rPr>
+          <w:rFonts w:ascii="Consolas" w:hAnsi="Consolas"/>
+          <w:color w:val="333333"/>
+          <w:shd w:val="clear" w:color="auto" w:fill="F5F5F5"/>
+        </w:rPr>
+        <w:t xml:space="preserve"> </w:t>
+      </w:r>
+      <w:r>
+        <w:rPr>
+          <w:rStyle w:val="hljs-keyword"/>
+          <w:rFonts w:ascii="Consolas" w:hAnsi="Consolas"/>
+          <w:b/>
+          <w:bCs/>
+          <w:color w:val="333333"/>
+          <w:shd w:val="clear" w:color="auto" w:fill="F5F5F5"/>
+        </w:rPr>
+        <w:t>string</w:t>
+      </w:r>
+      <w:r>
+        <w:rPr>
+          <w:rFonts w:ascii="Consolas" w:hAnsi="Consolas"/>
+          <w:color w:val="333333"/>
+          <w:shd w:val="clear" w:color="auto" w:fill="F5F5F5"/>
+        </w:rPr>
+        <w:t xml:space="preserve"> </w:t>
+      </w:r>
+      <w:proofErr w:type="spellStart"/>
+      <w:r>
+        <w:rPr>
+          <w:rFonts w:ascii="Consolas" w:hAnsi="Consolas"/>
+          <w:color w:val="333333"/>
+          <w:shd w:val="clear" w:color="auto" w:fill="F5F5F5"/>
+        </w:rPr>
+        <w:t>OrderId</w:t>
+      </w:r>
+      <w:proofErr w:type="spellEnd"/>
+      <w:r>
+        <w:rPr>
+          <w:rFonts w:ascii="Consolas" w:hAnsi="Consolas"/>
+          <w:color w:val="333333"/>
+          <w:shd w:val="clear" w:color="auto" w:fill="F5F5F5"/>
+        </w:rPr>
+        <w:t xml:space="preserve"> { </w:t>
+      </w:r>
+      <w:r>
+        <w:rPr>
+          <w:rStyle w:val="hljs-keyword"/>
+          <w:rFonts w:ascii="Consolas" w:hAnsi="Consolas"/>
+          <w:b/>
+          <w:bCs/>
+          <w:color w:val="333333"/>
+          <w:shd w:val="clear" w:color="auto" w:fill="F5F5F5"/>
+        </w:rPr>
+        <w:t>get</w:t>
+      </w:r>
+      <w:r>
+        <w:rPr>
+          <w:rFonts w:ascii="Consolas" w:hAnsi="Consolas"/>
+          <w:color w:val="333333"/>
+          <w:shd w:val="clear" w:color="auto" w:fill="F5F5F5"/>
+        </w:rPr>
+        <w:t xml:space="preserve">; </w:t>
+      </w:r>
+      <w:r>
+        <w:rPr>
+          <w:rStyle w:val="hljs-keyword"/>
+          <w:rFonts w:ascii="Consolas" w:hAnsi="Consolas"/>
+          <w:b/>
+          <w:bCs/>
+          <w:color w:val="333333"/>
+          <w:shd w:val="clear" w:color="auto" w:fill="F5F5F5"/>
+        </w:rPr>
+        <w:t>set</w:t>
+      </w:r>
+      <w:r>
+        <w:rPr>
+          <w:rFonts w:ascii="Consolas" w:hAnsi="Consolas"/>
+          <w:color w:val="333333"/>
+          <w:shd w:val="clear" w:color="auto" w:fill="F5F5F5"/>
+        </w:rPr>
+        <w:t>; } }</w:t>
+      </w:r>
+    </w:p>
+    <w:p>
+      <w:pPr>
+        <w:pStyle w:val="2"/>
+        <w:pBdr>
+          <w:bottom w:val="single" w:sz="6" w:space="4" w:color="D9EDF7"/>
+        </w:pBdr>
+        <w:shd w:val="clear" w:color="auto" w:fill="FEFEFE"/>
+        <w:spacing w:before="300" w:after="150"/>
+        <w:rPr>
+          <w:rFonts w:ascii="Helvetica" w:hAnsi="Helvetica" w:cs="Helvetica"/>
+          <w:color w:val="333333"/>
+          <w:sz w:val="38"/>
+          <w:szCs w:val="38"/>
+        </w:rPr>
+      </w:pPr>
+      <w:r>
+        <w:rPr>
+          <w:rFonts w:ascii="Helvetica" w:hAnsi="Helvetica" w:cs="Helvetica"/>
+          <w:color w:val="333333"/>
+          <w:sz w:val="38"/>
+          <w:szCs w:val="38"/>
+        </w:rPr>
+        <w:t>Adding behavior</w:t>
+      </w:r>
+    </w:p>
+    <w:p>
+      <w:pPr>
+        <w:spacing w:after="150" w:line="240" w:lineRule="auto"/>
+        <w:ind w:left="-75"/>
+        <w:outlineLvl w:val="0"/>
+        <w:rPr>
+          <w:rFonts w:ascii="Consolas" w:hAnsi="Consolas"/>
+          <w:color w:val="333333"/>
+          <w:shd w:val="clear" w:color="auto" w:fill="F9F2F4"/>
+        </w:rPr>
+      </w:pPr>
+      <w:proofErr w:type="spellStart"/>
+      <w:r>
+        <w:rPr>
+          <w:rFonts w:ascii="Consolas" w:hAnsi="Consolas"/>
+          <w:color w:val="333333"/>
+          <w:shd w:val="clear" w:color="auto" w:fill="F9F2F4"/>
+        </w:rPr>
+        <w:t>IHandleMessages</w:t>
+      </w:r>
+      <w:proofErr w:type="spellEnd"/>
+      <w:r>
+        <w:rPr>
+          <w:rFonts w:ascii="Consolas" w:hAnsi="Consolas"/>
+          <w:color w:val="333333"/>
+          <w:shd w:val="clear" w:color="auto" w:fill="F9F2F4"/>
+        </w:rPr>
+        <w:t>&lt;M&gt;</w:t>
+      </w:r>
+    </w:p>
+    <w:p>
+      <w:pPr>
+        <w:pStyle w:val="2"/>
+        <w:pBdr>
+          <w:bottom w:val="single" w:sz="6" w:space="4" w:color="D9EDF7"/>
+        </w:pBdr>
+        <w:shd w:val="clear" w:color="auto" w:fill="FEFEFE"/>
+        <w:spacing w:before="300" w:after="150"/>
+        <w:rPr>
+          <w:rFonts w:ascii="Helvetica" w:hAnsi="Helvetica" w:cs="Helvetica"/>
+          <w:color w:val="333333"/>
+          <w:sz w:val="38"/>
+          <w:szCs w:val="38"/>
+        </w:rPr>
+      </w:pPr>
+      <w:r>
+        <w:rPr>
+          <w:rFonts w:ascii="Helvetica" w:hAnsi="Helvetica" w:cs="Helvetica"/>
+          <w:color w:val="333333"/>
+          <w:sz w:val="38"/>
+          <w:szCs w:val="38"/>
+        </w:rPr>
+        <w:t>Starting a saga</w:t>
+      </w:r>
+    </w:p>
+    <w:p>
+      <w:pPr>
+        <w:spacing w:after="150" w:line="240" w:lineRule="auto"/>
+        <w:ind w:left="-75"/>
+        <w:outlineLvl w:val="0"/>
+        <w:rPr>
+          <w:rFonts w:ascii="Consolas" w:hAnsi="Consolas"/>
+          <w:color w:val="000000"/>
+          <w:shd w:val="clear" w:color="auto" w:fill="F9F2F4"/>
+        </w:rPr>
+      </w:pPr>
+      <w:proofErr w:type="spellStart"/>
+      <w:r>
+        <w:rPr>
+          <w:rFonts w:ascii="Consolas" w:hAnsi="Consolas"/>
+          <w:color w:val="000000"/>
+          <w:shd w:val="clear" w:color="auto" w:fill="F9F2F4"/>
+        </w:rPr>
+        <w:t>IAmStartedByMessages</w:t>
+      </w:r>
+      <w:proofErr w:type="spellEnd"/>
+      <w:r>
+        <w:rPr>
+          <w:rFonts w:ascii="Consolas" w:hAnsi="Consolas"/>
+          <w:color w:val="000000"/>
+          <w:shd w:val="clear" w:color="auto" w:fill="F9F2F4"/>
+        </w:rPr>
+        <w:t>&lt;</w:t>
+      </w:r>
+      <w:proofErr w:type="spellStart"/>
+      <w:r>
+        <w:rPr>
+          <w:rFonts w:ascii="Consolas" w:hAnsi="Consolas"/>
+          <w:color w:val="000000"/>
+          <w:shd w:val="clear" w:color="auto" w:fill="F9F2F4"/>
+        </w:rPr>
+        <w:t>StartOrder</w:t>
+      </w:r>
+      <w:proofErr w:type="spellEnd"/>
+      <w:r>
+        <w:rPr>
+          <w:rFonts w:ascii="Consolas" w:hAnsi="Consolas"/>
+          <w:color w:val="000000"/>
+          <w:shd w:val="clear" w:color="auto" w:fill="F9F2F4"/>
+        </w:rPr>
+        <w:t>&gt;</w:t>
       </w:r>
     </w:p>
     <w:p>
@@ -479,6 +2043,72 @@
           <w:szCs w:val="42"/>
         </w:rPr>
       </w:pPr>
+    </w:p>
+    <w:p>
+      <w:pPr>
+        <w:pStyle w:val="1"/>
+        <w:spacing w:before="0" w:beforeAutospacing="0" w:after="150" w:afterAutospacing="0"/>
+        <w:ind w:left="-75"/>
+        <w:rPr>
+          <w:rFonts w:ascii="Helvetica" w:hAnsi="Helvetica" w:cs="Helvetica"/>
+          <w:color w:val="333333"/>
+          <w:sz w:val="42"/>
+          <w:szCs w:val="42"/>
+        </w:rPr>
+      </w:pPr>
+      <w:r>
+        <w:rPr>
+          <w:rFonts w:ascii="Helvetica" w:hAnsi="Helvetica" w:cs="Helvetica"/>
+          <w:color w:val="333333"/>
+          <w:sz w:val="42"/>
+          <w:szCs w:val="42"/>
+        </w:rPr>
+        <w:t>Message Correlation</w:t>
+      </w:r>
+    </w:p>
+    <w:p>
+      <w:pPr>
+        <w:spacing w:after="150" w:line="240" w:lineRule="auto"/>
+        <w:ind w:left="-75"/>
+        <w:outlineLvl w:val="0"/>
+        <w:rPr>
+          <w:rFonts w:ascii="Consolas" w:hAnsi="Consolas" w:hint="eastAsia"/>
+          <w:color w:val="333333"/>
+          <w:shd w:val="clear" w:color="auto" w:fill="F9F2F4"/>
+        </w:rPr>
+      </w:pPr>
+      <w:r>
+        <w:rPr>
+          <w:rFonts w:ascii="Consolas" w:hAnsi="Consolas" w:hint="eastAsia"/>
+          <w:color w:val="333333"/>
+          <w:shd w:val="clear" w:color="auto" w:fill="F9F2F4"/>
+        </w:rPr>
+        <w:t>便于查找已存在的</w:t>
+      </w:r>
+      <w:r>
+        <w:rPr>
+          <w:rFonts w:ascii="Consolas" w:hAnsi="Consolas" w:hint="eastAsia"/>
+          <w:color w:val="333333"/>
+          <w:shd w:val="clear" w:color="auto" w:fill="F9F2F4"/>
+        </w:rPr>
+        <w:t>Saga</w:t>
+      </w:r>
+    </w:p>
+    <w:p>
+      <w:pPr>
+        <w:spacing w:after="150" w:line="240" w:lineRule="auto"/>
+        <w:ind w:left="-75"/>
+        <w:outlineLvl w:val="0"/>
+        <w:rPr>
+          <w:rFonts w:ascii="Helvetica" w:eastAsia="Times New Roman" w:hAnsi="Helvetica" w:cs="Helvetica"/>
+          <w:b/>
+          <w:bCs/>
+          <w:color w:val="333333"/>
+          <w:kern w:val="36"/>
+          <w:sz w:val="42"/>
+          <w:szCs w:val="42"/>
+        </w:rPr>
+      </w:pPr>
       <w:proofErr w:type="spellStart"/>
       <w:r>
         <w:rPr>
@@ -763,7 +2393,6 @@
           <w:sz w:val="33"/>
           <w:szCs w:val="33"/>
         </w:rPr>
-        <w:lastRenderedPageBreak/>
         <w:t>Correlation and Transitional IDs</w:t>
       </w:r>
     </w:p>
@@ -804,8 +2433,331 @@
           <w:szCs w:val="42"/>
         </w:rPr>
       </w:pPr>
-      <w:bookmarkStart w:id="0" w:name="_GoBack"/>
-      <w:bookmarkEnd w:id="0"/>
+    </w:p>
+    <w:p>
+      <w:pPr>
+        <w:pStyle w:val="1"/>
+        <w:spacing w:before="0" w:beforeAutospacing="0" w:after="150" w:afterAutospacing="0"/>
+        <w:ind w:left="-75"/>
+        <w:rPr>
+          <w:rFonts w:ascii="Helvetica" w:hAnsi="Helvetica" w:cs="Helvetica"/>
+          <w:color w:val="333333"/>
+          <w:sz w:val="42"/>
+          <w:szCs w:val="42"/>
+        </w:rPr>
+      </w:pPr>
+      <w:r>
+        <w:rPr>
+          <w:rFonts w:ascii="Helvetica" w:hAnsi="Helvetica" w:cs="Helvetica"/>
+          <w:color w:val="333333"/>
+          <w:sz w:val="42"/>
+          <w:szCs w:val="42"/>
+        </w:rPr>
+        <w:lastRenderedPageBreak/>
+        <w:t>Saga Timeouts</w:t>
+      </w:r>
+    </w:p>
+    <w:p>
+      <w:pPr>
+        <w:spacing w:after="150" w:line="240" w:lineRule="auto"/>
+        <w:ind w:left="-75"/>
+        <w:outlineLvl w:val="0"/>
+        <w:rPr>
+          <w:rFonts w:ascii="Consolas" w:hAnsi="Consolas"/>
+          <w:color w:val="333333"/>
+          <w:shd w:val="clear" w:color="auto" w:fill="F5F5F5"/>
+        </w:rPr>
+      </w:pPr>
+      <w:proofErr w:type="spellStart"/>
+      <w:r>
+        <w:rPr>
+          <w:rStyle w:val="hljs-title"/>
+          <w:rFonts w:ascii="Consolas" w:hAnsi="Consolas"/>
+          <w:b/>
+          <w:bCs/>
+          <w:color w:val="990000"/>
+          <w:shd w:val="clear" w:color="auto" w:fill="F5F5F5"/>
+        </w:rPr>
+        <w:t>IHandleTimeouts</w:t>
+      </w:r>
+      <w:proofErr w:type="spellEnd"/>
+      <w:r>
+        <w:rPr>
+          <w:rFonts w:ascii="Consolas" w:hAnsi="Consolas"/>
+          <w:color w:val="333333"/>
+          <w:shd w:val="clear" w:color="auto" w:fill="F5F5F5"/>
+        </w:rPr>
+        <w:t>&lt;</w:t>
+      </w:r>
+      <w:proofErr w:type="spellStart"/>
+      <w:r>
+        <w:rPr>
+          <w:rStyle w:val="hljs-title"/>
+          <w:rFonts w:ascii="Consolas" w:hAnsi="Consolas"/>
+          <w:b/>
+          <w:bCs/>
+          <w:color w:val="990000"/>
+          <w:shd w:val="clear" w:color="auto" w:fill="F5F5F5"/>
+        </w:rPr>
+        <w:t>MyCustomTimeout</w:t>
+      </w:r>
+      <w:proofErr w:type="spellEnd"/>
+      <w:r>
+        <w:rPr>
+          <w:rFonts w:ascii="Consolas" w:hAnsi="Consolas"/>
+          <w:color w:val="333333"/>
+          <w:shd w:val="clear" w:color="auto" w:fill="F5F5F5"/>
+        </w:rPr>
+        <w:t>&gt;</w:t>
+      </w:r>
+    </w:p>
+    <w:p>
+      <w:pPr>
+        <w:spacing w:after="150" w:line="240" w:lineRule="auto"/>
+        <w:ind w:left="-75"/>
+        <w:outlineLvl w:val="0"/>
+        <w:rPr>
+          <w:rFonts w:ascii="Consolas" w:hAnsi="Consolas"/>
+          <w:color w:val="333333"/>
+          <w:shd w:val="clear" w:color="auto" w:fill="F5F5F5"/>
+        </w:rPr>
+      </w:pPr>
+      <w:r>
+        <w:rPr>
+          <w:rStyle w:val="hljs-keyword"/>
+          <w:rFonts w:ascii="Consolas" w:hAnsi="Consolas"/>
+          <w:b/>
+          <w:bCs/>
+          <w:color w:val="333333"/>
+          <w:shd w:val="clear" w:color="auto" w:fill="F5F5F5"/>
+        </w:rPr>
+        <w:t>public</w:t>
+      </w:r>
+      <w:r>
+        <w:rPr>
+          <w:rFonts w:ascii="Consolas" w:hAnsi="Consolas"/>
+          <w:color w:val="333333"/>
+          <w:shd w:val="clear" w:color="auto" w:fill="F5F5F5"/>
+        </w:rPr>
+        <w:t xml:space="preserve"> Task </w:t>
+      </w:r>
+      <w:r>
+        <w:rPr>
+          <w:rStyle w:val="hljs-title"/>
+          <w:rFonts w:ascii="Consolas" w:hAnsi="Consolas"/>
+          <w:b/>
+          <w:bCs/>
+          <w:color w:val="990000"/>
+          <w:shd w:val="clear" w:color="auto" w:fill="F5F5F5"/>
+        </w:rPr>
+        <w:t>Timeout</w:t>
+      </w:r>
+      <w:r>
+        <w:rPr>
+          <w:rFonts w:ascii="Consolas" w:hAnsi="Consolas"/>
+          <w:color w:val="333333"/>
+          <w:shd w:val="clear" w:color="auto" w:fill="F5F5F5"/>
+        </w:rPr>
+        <w:t>(</w:t>
+      </w:r>
+      <w:proofErr w:type="spellStart"/>
+      <w:r>
+        <w:rPr>
+          <w:rStyle w:val="hljs-params"/>
+          <w:rFonts w:ascii="Consolas" w:hAnsi="Consolas"/>
+          <w:color w:val="333333"/>
+          <w:shd w:val="clear" w:color="auto" w:fill="F5F5F5"/>
+        </w:rPr>
+        <w:t>MyCustomTimeout</w:t>
+      </w:r>
+      <w:proofErr w:type="spellEnd"/>
+      <w:r>
+        <w:rPr>
+          <w:rStyle w:val="hljs-params"/>
+          <w:rFonts w:ascii="Consolas" w:hAnsi="Consolas"/>
+          <w:color w:val="333333"/>
+          <w:shd w:val="clear" w:color="auto" w:fill="F5F5F5"/>
+        </w:rPr>
+        <w:t xml:space="preserve"> state, </w:t>
+      </w:r>
+      <w:proofErr w:type="spellStart"/>
+      <w:r>
+        <w:rPr>
+          <w:rStyle w:val="hljs-params"/>
+          <w:rFonts w:ascii="Consolas" w:hAnsi="Consolas"/>
+          <w:color w:val="333333"/>
+          <w:shd w:val="clear" w:color="auto" w:fill="F5F5F5"/>
+        </w:rPr>
+        <w:t>IMessageHandlerContext</w:t>
+      </w:r>
+      <w:proofErr w:type="spellEnd"/>
+      <w:r>
+        <w:rPr>
+          <w:rStyle w:val="hljs-params"/>
+          <w:rFonts w:ascii="Consolas" w:hAnsi="Consolas"/>
+          <w:color w:val="333333"/>
+          <w:shd w:val="clear" w:color="auto" w:fill="F5F5F5"/>
+        </w:rPr>
+        <w:t xml:space="preserve"> context</w:t>
+      </w:r>
+      <w:r>
+        <w:rPr>
+          <w:rFonts w:ascii="Consolas" w:hAnsi="Consolas"/>
+          <w:color w:val="333333"/>
+          <w:shd w:val="clear" w:color="auto" w:fill="F5F5F5"/>
+        </w:rPr>
+        <w:t>)</w:t>
+      </w:r>
+    </w:p>
+    <w:p>
+      <w:pPr>
+        <w:spacing w:after="150" w:line="240" w:lineRule="auto"/>
+        <w:ind w:left="-75"/>
+        <w:outlineLvl w:val="0"/>
+        <w:rPr>
+          <w:rFonts w:ascii="Consolas" w:hAnsi="Consolas"/>
+          <w:color w:val="333333"/>
+          <w:shd w:val="clear" w:color="auto" w:fill="F9F2F4"/>
+        </w:rPr>
+      </w:pPr>
+      <w:proofErr w:type="spellStart"/>
+      <w:r>
+        <w:rPr>
+          <w:rFonts w:ascii="Consolas" w:hAnsi="Consolas"/>
+          <w:color w:val="333333"/>
+          <w:shd w:val="clear" w:color="auto" w:fill="F9F2F4"/>
+        </w:rPr>
+        <w:t>RequestTimeout</w:t>
+      </w:r>
+      <w:proofErr w:type="spellEnd"/>
+      <w:r>
+        <w:rPr>
+          <w:rFonts w:ascii="Consolas" w:hAnsi="Consolas"/>
+          <w:color w:val="333333"/>
+          <w:shd w:val="clear" w:color="auto" w:fill="F9F2F4"/>
+        </w:rPr>
+        <w:t>&lt;T&gt;</w:t>
+      </w:r>
+    </w:p>
+    <w:p>
+      <w:pPr>
+        <w:spacing w:after="150" w:line="240" w:lineRule="auto"/>
+        <w:ind w:left="-75"/>
+        <w:outlineLvl w:val="0"/>
+        <w:rPr>
+          <w:rFonts w:ascii="Consolas" w:hAnsi="Consolas"/>
+          <w:color w:val="333333"/>
+          <w:shd w:val="clear" w:color="auto" w:fill="F9F2F4"/>
+        </w:rPr>
+      </w:pPr>
+    </w:p>
+    <w:p>
+      <w:pPr>
+        <w:pStyle w:val="2"/>
+        <w:pBdr>
+          <w:bottom w:val="single" w:sz="6" w:space="4" w:color="D9EDF7"/>
+        </w:pBdr>
+        <w:shd w:val="clear" w:color="auto" w:fill="FEFEFE"/>
+        <w:spacing w:before="300" w:after="150"/>
+        <w:rPr>
+          <w:rFonts w:ascii="Helvetica" w:hAnsi="Helvetica" w:cs="Helvetica"/>
+          <w:color w:val="333333"/>
+          <w:sz w:val="38"/>
+          <w:szCs w:val="38"/>
+        </w:rPr>
+      </w:pPr>
+      <w:proofErr w:type="spellStart"/>
+      <w:r>
+        <w:rPr>
+          <w:rFonts w:ascii="Helvetica" w:hAnsi="Helvetica" w:cs="Helvetica"/>
+          <w:color w:val="333333"/>
+          <w:sz w:val="38"/>
+          <w:szCs w:val="38"/>
+        </w:rPr>
+        <w:t>Timezones</w:t>
+      </w:r>
+      <w:proofErr w:type="spellEnd"/>
+      <w:r>
+        <w:rPr>
+          <w:rFonts w:ascii="Helvetica" w:hAnsi="Helvetica" w:cs="Helvetica"/>
+          <w:color w:val="333333"/>
+          <w:sz w:val="38"/>
+          <w:szCs w:val="38"/>
+        </w:rPr>
+        <w:t xml:space="preserve"> and Daylight Saving Time (DST)</w:t>
+      </w:r>
+    </w:p>
+    <w:p>
+      <w:pPr>
+        <w:spacing w:after="150" w:line="240" w:lineRule="auto"/>
+        <w:ind w:left="-75"/>
+        <w:outlineLvl w:val="0"/>
+        <w:rPr>
+          <w:rFonts w:ascii="Helvetica" w:eastAsia="Times New Roman" w:hAnsi="Helvetica" w:cs="Helvetica"/>
+          <w:b/>
+          <w:bCs/>
+          <w:color w:val="333333"/>
+          <w:kern w:val="36"/>
+          <w:sz w:val="42"/>
+          <w:szCs w:val="42"/>
+        </w:rPr>
+      </w:pPr>
+    </w:p>
+    <w:p>
+      <w:pPr>
+        <w:pStyle w:val="1"/>
+        <w:spacing w:before="0" w:beforeAutospacing="0" w:after="150" w:afterAutospacing="0"/>
+        <w:ind w:left="-75"/>
+        <w:rPr>
+          <w:rFonts w:ascii="Helvetica" w:hAnsi="Helvetica" w:cs="Helvetica"/>
+          <w:color w:val="333333"/>
+          <w:sz w:val="42"/>
+          <w:szCs w:val="42"/>
+        </w:rPr>
+      </w:pPr>
+      <w:r>
+        <w:rPr>
+          <w:rFonts w:ascii="Helvetica" w:hAnsi="Helvetica" w:cs="Helvetica"/>
+          <w:color w:val="333333"/>
+          <w:sz w:val="42"/>
+          <w:szCs w:val="42"/>
+        </w:rPr>
+        <w:t>Complex saga finding logic</w:t>
+      </w:r>
+    </w:p>
+    <w:p>
+      <w:pPr>
+        <w:spacing w:after="150" w:line="240" w:lineRule="auto"/>
+        <w:ind w:left="-75"/>
+        <w:outlineLvl w:val="0"/>
+        <w:rPr>
+          <w:rFonts w:ascii="Helvetica" w:eastAsia="Times New Roman" w:hAnsi="Helvetica" w:cs="Helvetica"/>
+          <w:b/>
+          <w:bCs/>
+          <w:color w:val="333333"/>
+          <w:kern w:val="36"/>
+          <w:sz w:val="42"/>
+          <w:szCs w:val="42"/>
+        </w:rPr>
+      </w:pPr>
+      <w:bookmarkStart w:id="1" w:name="_GoBack"/>
+      <w:bookmarkEnd w:id="1"/>
+    </w:p>
+    <w:p>
+      <w:pPr>
+        <w:spacing w:after="150" w:line="240" w:lineRule="auto"/>
+        <w:ind w:left="-75"/>
+        <w:outlineLvl w:val="0"/>
+        <w:rPr>
+          <w:rFonts w:ascii="Helvetica" w:eastAsia="Times New Roman" w:hAnsi="Helvetica" w:cs="Helvetica"/>
+          <w:b/>
+          <w:bCs/>
+          <w:color w:val="333333"/>
+          <w:kern w:val="36"/>
+          <w:sz w:val="42"/>
+          <w:szCs w:val="42"/>
+        </w:rPr>
+      </w:pPr>
     </w:p>
     <w:p/>
     <w:sectPr>
@@ -941,6 +2893,7 @@
     <w:lsdException w:name="HTML Sample" w:semiHidden="1" w:unhideWhenUsed="1"/>
     <w:lsdException w:name="HTML Typewriter" w:semiHidden="1" w:unhideWhenUsed="1"/>
     <w:lsdException w:name="HTML Variable" w:semiHidden="1" w:unhideWhenUsed="1"/>
+    <w:lsdException w:name="Normal Table" w:semiHidden="1" w:unhideWhenUsed="1"/>
     <w:lsdException w:name="annotation subject" w:semiHidden="1" w:unhideWhenUsed="1"/>
     <w:lsdException w:name="No List" w:semiHidden="1" w:unhideWhenUsed="1"/>
     <w:lsdException w:name="Outline List 1" w:semiHidden="1" w:unhideWhenUsed="1"/>
@@ -986,9 +2939,11 @@
     <w:lsdException w:name="Table Subtle 1" w:semiHidden="1" w:unhideWhenUsed="1"/>
     <w:lsdException w:name="Table Subtle 2" w:semiHidden="1" w:unhideWhenUsed="1"/>
     <w:lsdException w:name="Table Web 1" w:semiHidden="1" w:unhideWhenUsed="1"/>
+    <w:lsdException w:name="Table Web 2" w:semiHidden="1" w:unhideWhenUsed="1"/>
     <w:lsdException w:name="Table Web 3" w:semiHidden="1" w:unhideWhenUsed="1"/>
     <w:lsdException w:name="Balloon Text" w:semiHidden="1" w:unhideWhenUsed="1"/>
     <w:lsdException w:name="Table Grid" w:uiPriority="39"/>
+    <w:lsdException w:name="Table Theme" w:semiHidden="1" w:unhideWhenUsed="1"/>
     <w:lsdException w:name="Placeholder Text" w:semiHidden="1"/>
     <w:lsdException w:name="No Spacing" w:uiPriority="1" w:qFormat="1"/>
     <w:lsdException w:name="Light Shading" w:uiPriority="60"/>
@@ -1281,6 +3236,29 @@
       <w:szCs w:val="24"/>
     </w:rPr>
   </w:style>
+  <w:style w:type="paragraph" w:styleId="4">
+    <w:name w:val="heading 4"/>
+    <w:basedOn w:val="a"/>
+    <w:next w:val="a"/>
+    <w:link w:val="40"/>
+    <w:uiPriority w:val="9"/>
+    <w:semiHidden/>
+    <w:unhideWhenUsed/>
+    <w:qFormat/>
+    <w:rsid w:val="00C209C9"/>
+    <w:pPr>
+      <w:keepNext/>
+      <w:keepLines/>
+      <w:spacing w:before="40" w:after="0"/>
+      <w:outlineLvl w:val="3"/>
+    </w:pPr>
+    <w:rPr>
+      <w:rFonts w:asciiTheme="majorHAnsi" w:eastAsiaTheme="majorEastAsia" w:hAnsiTheme="majorHAnsi" w:cstheme="majorBidi"/>
+      <w:i/>
+      <w:iCs/>
+      <w:color w:val="2F5496" w:themeColor="accent1" w:themeShade="BF"/>
+    </w:rPr>
+  </w:style>
   <w:style w:type="character" w:default="1" w:styleId="a0">
     <w:name w:val="Default Paragraph Font"/>
     <w:uiPriority w:val="1"/>
@@ -1373,6 +3351,25 @@
       <w:sz w:val="24"/>
       <w:szCs w:val="24"/>
     </w:rPr>
+  </w:style>
+  <w:style w:type="character" w:customStyle="1" w:styleId="40">
+    <w:name w:val="标题 4 字符"/>
+    <w:basedOn w:val="a0"/>
+    <w:link w:val="4"/>
+    <w:uiPriority w:val="9"/>
+    <w:semiHidden/>
+    <w:rsid w:val="00C209C9"/>
+    <w:rPr>
+      <w:rFonts w:asciiTheme="majorHAnsi" w:eastAsiaTheme="majorEastAsia" w:hAnsiTheme="majorHAnsi" w:cstheme="majorBidi"/>
+      <w:i/>
+      <w:iCs/>
+      <w:color w:val="2F5496" w:themeColor="accent1" w:themeShade="BF"/>
+    </w:rPr>
+  </w:style>
+  <w:style w:type="character" w:customStyle="1" w:styleId="hljs-params">
+    <w:name w:val="hljs-params"/>
+    <w:basedOn w:val="a0"/>
+    <w:rsid w:val="004E3A24"/>
   </w:style>
 </w:styles>
 </file>
